--- a/Аналогова і цифрова обробка сигналів (Бакалавр)/Лабораторна робота 4 (3 Варіант).docx
+++ b/Аналогова і цифрова обробка сигналів (Бакалавр)/Лабораторна робота 4 (3 Варіант).docx
@@ -85,15 +85,7 @@
           <w:sz w:val="28"/>
           <w:szCs w:val="28"/>
         </w:rPr>
-        <w:t xml:space="preserve">: </w:t>
-      </w:r>
-      <w:r>
-        <w:rPr>
-          <w:rFonts w:ascii="Times New Roman" w:hAnsi="Times New Roman" w:cs="Times New Roman"/>
-          <w:sz w:val="28"/>
-          <w:szCs w:val="28"/>
-        </w:rPr>
-        <w:t>знаходження системної функції фільтра, імпульсної характеристики, частотної характеристики; побудова полюсів та нулів системної функції та початкової частини імпульсної характеристики</w:t>
+        <w:t>: знаходження системної функції фільтра, імпульсної характеристики, частотної характеристики; побудова полюсів та нулів системної функції та початкової частини імпульсної характеристики</w:t>
       </w:r>
       <w:r>
         <w:rPr>
@@ -138,30 +130,126 @@
       <w:tblPr>
         <w:tblStyle w:val="aa"/>
         <w:tblW w:w="0" w:type="auto"/>
-        <w:jc w:val="center"/>
         <w:tblLook w:val="04A0" w:firstRow="1" w:lastRow="0" w:firstColumn="1" w:lastColumn="0" w:noHBand="0" w:noVBand="1"/>
       </w:tblPr>
       <w:tblGrid>
-        <w:gridCol w:w="1203"/>
-        <w:gridCol w:w="1203"/>
-        <w:gridCol w:w="1203"/>
-        <w:gridCol w:w="1204"/>
-        <w:gridCol w:w="1204"/>
-        <w:gridCol w:w="1204"/>
-        <w:gridCol w:w="1204"/>
-        <w:gridCol w:w="1204"/>
+        <w:gridCol w:w="1271"/>
+        <w:gridCol w:w="5148"/>
+        <w:gridCol w:w="3210"/>
       </w:tblGrid>
       <w:tr>
-        <w:trPr>
-          <w:jc w:val="center"/>
-        </w:trPr>
         <w:tc>
           <w:tcPr>
-            <w:tcW w:w="1203" w:type="dxa"/>
-            <w:vAlign w:val="center"/>
+            <w:tcW w:w="1271" w:type="dxa"/>
           </w:tcPr>
           <w:p>
             <w:pPr>
+              <w:suppressAutoHyphens w:val="0"/>
+              <w:spacing w:line="360" w:lineRule="auto"/>
+              <w:jc w:val="center"/>
+              <w:rPr>
+                <w:rFonts w:ascii="Times New Roman" w:hAnsi="Times New Roman" w:cs="Times New Roman"/>
+                <w:sz w:val="28"/>
+                <w:szCs w:val="28"/>
+              </w:rPr>
+            </w:pPr>
+            <w:r>
+              <w:rPr>
+                <w:rFonts w:ascii="Times New Roman" w:hAnsi="Times New Roman" w:cs="Times New Roman"/>
+                <w:sz w:val="28"/>
+                <w:szCs w:val="28"/>
+              </w:rPr>
+              <w:t>Варіант</w:t>
+            </w:r>
+          </w:p>
+        </w:tc>
+        <w:tc>
+          <w:tcPr>
+            <w:tcW w:w="5148" w:type="dxa"/>
+          </w:tcPr>
+          <w:p>
+            <w:pPr>
+              <w:suppressAutoHyphens w:val="0"/>
+              <w:spacing w:line="360" w:lineRule="auto"/>
+              <w:jc w:val="center"/>
+              <w:rPr>
+                <w:rFonts w:ascii="Times New Roman" w:hAnsi="Times New Roman" w:cs="Times New Roman"/>
+                <w:sz w:val="28"/>
+                <w:szCs w:val="28"/>
+              </w:rPr>
+            </w:pPr>
+            <w:r>
+              <w:rPr>
+                <w:rFonts w:ascii="Times New Roman" w:hAnsi="Times New Roman" w:cs="Times New Roman"/>
+                <w:sz w:val="28"/>
+                <w:szCs w:val="28"/>
+              </w:rPr>
+              <w:t>Рівняння фільтру</w:t>
+            </w:r>
+          </w:p>
+        </w:tc>
+        <w:tc>
+          <w:tcPr>
+            <w:tcW w:w="3210" w:type="dxa"/>
+          </w:tcPr>
+          <w:p>
+            <w:pPr>
+              <w:tabs>
+                <w:tab w:val="left" w:pos="644"/>
+              </w:tabs>
+              <w:suppressAutoHyphens w:val="0"/>
+              <w:spacing w:line="360" w:lineRule="auto"/>
+              <w:rPr>
+                <w:rFonts w:ascii="Times New Roman" w:hAnsi="Times New Roman" w:cs="Times New Roman"/>
+                <w:sz w:val="28"/>
+                <w:szCs w:val="28"/>
+              </w:rPr>
+            </w:pPr>
+            <w:r>
+              <w:rPr>
+                <w:rFonts w:ascii="Times New Roman" w:hAnsi="Times New Roman" w:cs="Times New Roman"/>
+                <w:sz w:val="28"/>
+                <w:szCs w:val="28"/>
+              </w:rPr>
+              <w:tab/>
+              <w:t>Період дискретизації, с</w:t>
+            </w:r>
+          </w:p>
+        </w:tc>
+      </w:tr>
+      <w:tr>
+        <w:tc>
+          <w:tcPr>
+            <w:tcW w:w="1271" w:type="dxa"/>
+          </w:tcPr>
+          <w:p>
+            <w:pPr>
+              <w:suppressAutoHyphens w:val="0"/>
+              <w:spacing w:line="360" w:lineRule="auto"/>
+              <w:jc w:val="center"/>
+              <w:rPr>
+                <w:rFonts w:ascii="Times New Roman" w:hAnsi="Times New Roman" w:cs="Times New Roman"/>
+                <w:sz w:val="28"/>
+                <w:szCs w:val="28"/>
+              </w:rPr>
+            </w:pPr>
+            <w:r>
+              <w:rPr>
+                <w:rFonts w:ascii="Times New Roman" w:hAnsi="Times New Roman" w:cs="Times New Roman"/>
+                <w:sz w:val="28"/>
+                <w:szCs w:val="28"/>
+              </w:rPr>
+              <w:t>3</w:t>
+            </w:r>
+          </w:p>
+        </w:tc>
+        <w:tc>
+          <w:tcPr>
+            <w:tcW w:w="5148" w:type="dxa"/>
+          </w:tcPr>
+          <w:p>
+            <w:pPr>
+              <w:suppressAutoHyphens w:val="0"/>
               <w:spacing w:line="360" w:lineRule="auto"/>
               <w:jc w:val="center"/>
               <w:rPr>
@@ -178,152 +266,17 @@
                 <w:szCs w:val="28"/>
                 <w:lang w:val="en-US"/>
               </w:rPr>
-              <w:t>n</w:t>
+              <w:t>y(n)=3x(n)+3x(n-2)+1.74(n-1)-0,91y(n-2)</w:t>
             </w:r>
           </w:p>
         </w:tc>
         <w:tc>
           <w:tcPr>
-            <w:tcW w:w="1203" w:type="dxa"/>
-            <w:vAlign w:val="center"/>
+            <w:tcW w:w="3210" w:type="dxa"/>
           </w:tcPr>
           <w:p>
             <w:pPr>
-              <w:spacing w:line="360" w:lineRule="auto"/>
-              <w:jc w:val="center"/>
-              <w:rPr>
-                <w:rFonts w:ascii="Times New Roman" w:hAnsi="Times New Roman" w:cs="Times New Roman"/>
-                <w:sz w:val="28"/>
-                <w:szCs w:val="28"/>
-                <w:lang w:val="en-US"/>
-              </w:rPr>
-            </w:pPr>
-            <w:r>
-              <w:rPr>
-                <w:rFonts w:ascii="Times New Roman" w:hAnsi="Times New Roman" w:cs="Times New Roman"/>
-                <w:sz w:val="28"/>
-                <w:szCs w:val="28"/>
-                <w:lang w:val="en-US"/>
-              </w:rPr>
-              <w:t>0</w:t>
-            </w:r>
-          </w:p>
-        </w:tc>
-        <w:tc>
-          <w:tcPr>
-            <w:tcW w:w="1203" w:type="dxa"/>
-            <w:vAlign w:val="center"/>
-          </w:tcPr>
-          <w:p>
-            <w:pPr>
-              <w:spacing w:line="360" w:lineRule="auto"/>
-              <w:jc w:val="center"/>
-              <w:rPr>
-                <w:rFonts w:ascii="Times New Roman" w:hAnsi="Times New Roman" w:cs="Times New Roman"/>
-                <w:sz w:val="28"/>
-                <w:szCs w:val="28"/>
-                <w:lang w:val="en-US"/>
-              </w:rPr>
-            </w:pPr>
-            <w:r>
-              <w:rPr>
-                <w:rFonts w:ascii="Times New Roman" w:hAnsi="Times New Roman" w:cs="Times New Roman"/>
-                <w:sz w:val="28"/>
-                <w:szCs w:val="28"/>
-                <w:lang w:val="en-US"/>
-              </w:rPr>
-              <w:t>1</w:t>
-            </w:r>
-          </w:p>
-        </w:tc>
-        <w:tc>
-          <w:tcPr>
-            <w:tcW w:w="1204" w:type="dxa"/>
-            <w:vAlign w:val="center"/>
-          </w:tcPr>
-          <w:p>
-            <w:pPr>
-              <w:spacing w:line="360" w:lineRule="auto"/>
-              <w:jc w:val="center"/>
-              <w:rPr>
-                <w:rFonts w:ascii="Times New Roman" w:hAnsi="Times New Roman" w:cs="Times New Roman"/>
-                <w:sz w:val="28"/>
-                <w:szCs w:val="28"/>
-                <w:lang w:val="en-US"/>
-              </w:rPr>
-            </w:pPr>
-            <w:r>
-              <w:rPr>
-                <w:rFonts w:ascii="Times New Roman" w:hAnsi="Times New Roman" w:cs="Times New Roman"/>
-                <w:sz w:val="28"/>
-                <w:szCs w:val="28"/>
-                <w:lang w:val="en-US"/>
-              </w:rPr>
-              <w:t>2</w:t>
-            </w:r>
-          </w:p>
-        </w:tc>
-        <w:tc>
-          <w:tcPr>
-            <w:tcW w:w="1204" w:type="dxa"/>
-            <w:vAlign w:val="center"/>
-          </w:tcPr>
-          <w:p>
-            <w:pPr>
-              <w:spacing w:line="360" w:lineRule="auto"/>
-              <w:jc w:val="center"/>
-              <w:rPr>
-                <w:rFonts w:ascii="Times New Roman" w:hAnsi="Times New Roman" w:cs="Times New Roman"/>
-                <w:sz w:val="28"/>
-                <w:szCs w:val="28"/>
-                <w:lang w:val="en-US"/>
-              </w:rPr>
-            </w:pPr>
-            <w:r>
-              <w:rPr>
-                <w:rFonts w:ascii="Times New Roman" w:hAnsi="Times New Roman" w:cs="Times New Roman"/>
-                <w:sz w:val="28"/>
-                <w:szCs w:val="28"/>
-                <w:lang w:val="en-US"/>
-              </w:rPr>
-              <w:t>3</w:t>
-            </w:r>
-          </w:p>
-        </w:tc>
-        <w:tc>
-          <w:tcPr>
-            <w:tcW w:w="1204" w:type="dxa"/>
-            <w:vAlign w:val="center"/>
-          </w:tcPr>
-          <w:p>
-            <w:pPr>
-              <w:spacing w:line="360" w:lineRule="auto"/>
-              <w:jc w:val="center"/>
-              <w:rPr>
-                <w:rFonts w:ascii="Times New Roman" w:hAnsi="Times New Roman" w:cs="Times New Roman"/>
-                <w:sz w:val="28"/>
-                <w:szCs w:val="28"/>
-                <w:lang w:val="en-US"/>
-              </w:rPr>
-            </w:pPr>
-            <w:r>
-              <w:rPr>
-                <w:rFonts w:ascii="Times New Roman" w:hAnsi="Times New Roman" w:cs="Times New Roman"/>
-                <w:sz w:val="28"/>
-                <w:szCs w:val="28"/>
-                <w:lang w:val="en-US"/>
-              </w:rPr>
-              <w:t>4</w:t>
-            </w:r>
-          </w:p>
-        </w:tc>
-        <w:tc>
-          <w:tcPr>
-            <w:tcW w:w="1204" w:type="dxa"/>
-            <w:vAlign w:val="center"/>
-          </w:tcPr>
-          <w:p>
-            <w:pPr>
+              <w:suppressAutoHyphens w:val="0"/>
               <w:spacing w:line="360" w:lineRule="auto"/>
               <w:jc w:val="center"/>
               <w:rPr>
@@ -344,494 +297,309 @@
             </w:r>
           </w:p>
         </w:tc>
-        <w:tc>
-          <w:tcPr>
-            <w:tcW w:w="1204" w:type="dxa"/>
-            <w:vAlign w:val="center"/>
-          </w:tcPr>
-          <w:p>
-            <w:pPr>
-              <w:spacing w:line="360" w:lineRule="auto"/>
-              <w:jc w:val="center"/>
-              <w:rPr>
-                <w:rFonts w:ascii="Times New Roman" w:hAnsi="Times New Roman" w:cs="Times New Roman"/>
-                <w:sz w:val="28"/>
-                <w:szCs w:val="28"/>
-                <w:lang w:val="en-US"/>
-              </w:rPr>
-            </w:pPr>
-            <w:r>
-              <w:rPr>
-                <w:rFonts w:ascii="Times New Roman" w:hAnsi="Times New Roman" w:cs="Times New Roman"/>
-                <w:sz w:val="28"/>
-                <w:szCs w:val="28"/>
-                <w:lang w:val="en-US"/>
-              </w:rPr>
-              <w:t>6</w:t>
-            </w:r>
-          </w:p>
-        </w:tc>
-      </w:tr>
-      <w:tr>
-        <w:trPr>
-          <w:jc w:val="center"/>
-        </w:trPr>
-        <w:tc>
-          <w:tcPr>
-            <w:tcW w:w="1203" w:type="dxa"/>
-            <w:vAlign w:val="center"/>
-          </w:tcPr>
-          <w:p>
-            <w:pPr>
-              <w:spacing w:line="360" w:lineRule="auto"/>
-              <w:jc w:val="center"/>
-              <w:rPr>
-                <w:rFonts w:ascii="Times New Roman" w:hAnsi="Times New Roman" w:cs="Times New Roman"/>
-                <w:sz w:val="28"/>
-                <w:szCs w:val="28"/>
-              </w:rPr>
-            </w:pPr>
-            <w:r>
-              <w:t>x(n)</w:t>
-            </w:r>
-          </w:p>
-        </w:tc>
-        <w:tc>
-          <w:tcPr>
-            <w:tcW w:w="1203" w:type="dxa"/>
-            <w:vAlign w:val="center"/>
-          </w:tcPr>
-          <w:p>
-            <w:pPr>
-              <w:spacing w:line="360" w:lineRule="auto"/>
-              <w:jc w:val="center"/>
-              <w:rPr>
-                <w:rFonts w:ascii="Times New Roman" w:hAnsi="Times New Roman" w:cs="Times New Roman"/>
-                <w:sz w:val="28"/>
-                <w:szCs w:val="28"/>
-                <w:lang w:val="en-US"/>
-              </w:rPr>
-            </w:pPr>
-            <w:r>
-              <w:rPr>
-                <w:rFonts w:ascii="Times New Roman" w:hAnsi="Times New Roman" w:cs="Times New Roman"/>
-                <w:sz w:val="28"/>
-                <w:szCs w:val="28"/>
-                <w:lang w:val="en-US"/>
-              </w:rPr>
-              <w:t>1</w:t>
-            </w:r>
-          </w:p>
-        </w:tc>
-        <w:tc>
-          <w:tcPr>
-            <w:tcW w:w="1203" w:type="dxa"/>
-            <w:vAlign w:val="center"/>
-          </w:tcPr>
-          <w:p>
-            <w:pPr>
-              <w:spacing w:line="360" w:lineRule="auto"/>
-              <w:jc w:val="center"/>
-              <w:rPr>
-                <w:rFonts w:ascii="Times New Roman" w:hAnsi="Times New Roman" w:cs="Times New Roman"/>
-                <w:sz w:val="28"/>
-                <w:szCs w:val="28"/>
-                <w:lang w:val="en-US"/>
-              </w:rPr>
-            </w:pPr>
-            <w:r>
-              <w:rPr>
-                <w:rFonts w:ascii="Times New Roman" w:hAnsi="Times New Roman" w:cs="Times New Roman"/>
-                <w:sz w:val="28"/>
-                <w:szCs w:val="28"/>
-                <w:lang w:val="en-US"/>
-              </w:rPr>
-              <w:t>1</w:t>
-            </w:r>
-          </w:p>
-        </w:tc>
-        <w:tc>
-          <w:tcPr>
-            <w:tcW w:w="1204" w:type="dxa"/>
-            <w:vAlign w:val="center"/>
-          </w:tcPr>
-          <w:p>
-            <w:pPr>
-              <w:spacing w:line="360" w:lineRule="auto"/>
-              <w:jc w:val="center"/>
-              <w:rPr>
-                <w:rFonts w:ascii="Times New Roman" w:hAnsi="Times New Roman" w:cs="Times New Roman"/>
-                <w:sz w:val="28"/>
-                <w:szCs w:val="28"/>
-                <w:lang w:val="en-US"/>
-              </w:rPr>
-            </w:pPr>
-            <w:r>
-              <w:rPr>
-                <w:rFonts w:ascii="Times New Roman" w:hAnsi="Times New Roman" w:cs="Times New Roman"/>
-                <w:sz w:val="28"/>
-                <w:szCs w:val="28"/>
-                <w:lang w:val="en-US"/>
-              </w:rPr>
-              <w:t>0</w:t>
-            </w:r>
-          </w:p>
-        </w:tc>
-        <w:tc>
-          <w:tcPr>
-            <w:tcW w:w="1204" w:type="dxa"/>
-            <w:vAlign w:val="center"/>
-          </w:tcPr>
-          <w:p>
-            <w:pPr>
-              <w:spacing w:line="360" w:lineRule="auto"/>
-              <w:jc w:val="center"/>
-              <w:rPr>
-                <w:rFonts w:ascii="Times New Roman" w:hAnsi="Times New Roman" w:cs="Times New Roman"/>
-                <w:sz w:val="28"/>
-                <w:szCs w:val="28"/>
-                <w:lang w:val="en-US"/>
-              </w:rPr>
-            </w:pPr>
-            <w:r>
-              <w:rPr>
-                <w:rFonts w:ascii="Times New Roman" w:hAnsi="Times New Roman" w:cs="Times New Roman"/>
-                <w:sz w:val="28"/>
-                <w:szCs w:val="28"/>
-                <w:lang w:val="en-US"/>
-              </w:rPr>
-              <w:t>0</w:t>
-            </w:r>
-          </w:p>
-        </w:tc>
-        <w:tc>
-          <w:tcPr>
-            <w:tcW w:w="1204" w:type="dxa"/>
-            <w:vAlign w:val="center"/>
-          </w:tcPr>
-          <w:p>
-            <w:pPr>
-              <w:spacing w:line="360" w:lineRule="auto"/>
-              <w:jc w:val="center"/>
-              <w:rPr>
-                <w:rFonts w:ascii="Times New Roman" w:hAnsi="Times New Roman" w:cs="Times New Roman"/>
-                <w:sz w:val="28"/>
-                <w:szCs w:val="28"/>
-                <w:lang w:val="en-US"/>
-              </w:rPr>
-            </w:pPr>
-            <w:r>
-              <w:rPr>
-                <w:rFonts w:ascii="Times New Roman" w:hAnsi="Times New Roman" w:cs="Times New Roman"/>
-                <w:sz w:val="28"/>
-                <w:szCs w:val="28"/>
-                <w:lang w:val="en-US"/>
-              </w:rPr>
-              <w:t>0</w:t>
-            </w:r>
-          </w:p>
-        </w:tc>
-        <w:tc>
-          <w:tcPr>
-            <w:tcW w:w="1204" w:type="dxa"/>
-            <w:vAlign w:val="center"/>
-          </w:tcPr>
-          <w:p>
-            <w:pPr>
-              <w:spacing w:line="360" w:lineRule="auto"/>
-              <w:jc w:val="center"/>
-              <w:rPr>
-                <w:rFonts w:ascii="Times New Roman" w:hAnsi="Times New Roman" w:cs="Times New Roman"/>
-                <w:sz w:val="28"/>
-                <w:szCs w:val="28"/>
-                <w:lang w:val="en-US"/>
-              </w:rPr>
-            </w:pPr>
-            <w:r>
-              <w:rPr>
-                <w:rFonts w:ascii="Times New Roman" w:hAnsi="Times New Roman" w:cs="Times New Roman"/>
-                <w:sz w:val="28"/>
-                <w:szCs w:val="28"/>
-                <w:lang w:val="en-US"/>
-              </w:rPr>
-              <w:t>2</w:t>
-            </w:r>
-          </w:p>
-        </w:tc>
-        <w:tc>
-          <w:tcPr>
-            <w:tcW w:w="1204" w:type="dxa"/>
-            <w:vAlign w:val="center"/>
-          </w:tcPr>
-          <w:p>
-            <w:pPr>
-              <w:spacing w:line="360" w:lineRule="auto"/>
-              <w:jc w:val="center"/>
-              <w:rPr>
-                <w:rFonts w:ascii="Times New Roman" w:hAnsi="Times New Roman" w:cs="Times New Roman"/>
-                <w:sz w:val="28"/>
-                <w:szCs w:val="28"/>
-                <w:lang w:val="en-US"/>
-              </w:rPr>
-            </w:pPr>
-            <w:r>
-              <w:rPr>
-                <w:rFonts w:ascii="Times New Roman" w:hAnsi="Times New Roman" w:cs="Times New Roman"/>
-                <w:sz w:val="28"/>
-                <w:szCs w:val="28"/>
-                <w:lang w:val="en-US"/>
-              </w:rPr>
-              <w:t>2</w:t>
-            </w:r>
-          </w:p>
-        </w:tc>
-      </w:tr>
-      <w:tr>
-        <w:trPr>
-          <w:jc w:val="center"/>
-        </w:trPr>
-        <w:tc>
-          <w:tcPr>
-            <w:tcW w:w="1203" w:type="dxa"/>
-            <w:vAlign w:val="center"/>
-          </w:tcPr>
-          <w:p>
-            <w:pPr>
-              <w:spacing w:line="360" w:lineRule="auto"/>
-              <w:jc w:val="center"/>
-              <w:rPr>
-                <w:rFonts w:ascii="Times New Roman" w:hAnsi="Times New Roman" w:cs="Times New Roman"/>
-                <w:sz w:val="28"/>
-                <w:szCs w:val="28"/>
-              </w:rPr>
-            </w:pPr>
-            <w:r>
-              <w:rPr>
-                <w:lang w:val="en-US"/>
-              </w:rPr>
-              <w:t>y</w:t>
-            </w:r>
-            <w:r>
-              <w:t>(n)</w:t>
-            </w:r>
-          </w:p>
-        </w:tc>
-        <w:tc>
-          <w:tcPr>
-            <w:tcW w:w="1203" w:type="dxa"/>
-            <w:vAlign w:val="center"/>
-          </w:tcPr>
-          <w:p>
-            <w:pPr>
-              <w:spacing w:line="360" w:lineRule="auto"/>
-              <w:jc w:val="center"/>
-              <w:rPr>
-                <w:rFonts w:ascii="Times New Roman" w:hAnsi="Times New Roman" w:cs="Times New Roman"/>
-                <w:sz w:val="28"/>
-                <w:szCs w:val="28"/>
-                <w:lang w:val="en-US"/>
-              </w:rPr>
-            </w:pPr>
-            <w:r>
-              <w:rPr>
-                <w:rFonts w:ascii="Times New Roman" w:hAnsi="Times New Roman" w:cs="Times New Roman"/>
-                <w:sz w:val="28"/>
-                <w:szCs w:val="28"/>
-                <w:lang w:val="en-US"/>
-              </w:rPr>
-              <w:t>0</w:t>
-            </w:r>
-          </w:p>
-        </w:tc>
-        <w:tc>
-          <w:tcPr>
-            <w:tcW w:w="1203" w:type="dxa"/>
-            <w:vAlign w:val="center"/>
-          </w:tcPr>
-          <w:p>
-            <w:pPr>
-              <w:spacing w:line="360" w:lineRule="auto"/>
-              <w:jc w:val="center"/>
-              <w:rPr>
-                <w:rFonts w:ascii="Times New Roman" w:hAnsi="Times New Roman" w:cs="Times New Roman"/>
-                <w:sz w:val="28"/>
-                <w:szCs w:val="28"/>
-                <w:lang w:val="en-US"/>
-              </w:rPr>
-            </w:pPr>
-            <w:r>
-              <w:rPr>
-                <w:rFonts w:ascii="Times New Roman" w:hAnsi="Times New Roman" w:cs="Times New Roman"/>
-                <w:sz w:val="28"/>
-                <w:szCs w:val="28"/>
-                <w:lang w:val="en-US"/>
-              </w:rPr>
-              <w:t>0</w:t>
-            </w:r>
-          </w:p>
-        </w:tc>
-        <w:tc>
-          <w:tcPr>
-            <w:tcW w:w="1204" w:type="dxa"/>
-            <w:vAlign w:val="center"/>
-          </w:tcPr>
-          <w:p>
-            <w:pPr>
-              <w:spacing w:line="360" w:lineRule="auto"/>
-              <w:jc w:val="center"/>
-              <w:rPr>
-                <w:rFonts w:ascii="Times New Roman" w:hAnsi="Times New Roman" w:cs="Times New Roman"/>
-                <w:sz w:val="28"/>
-                <w:szCs w:val="28"/>
-                <w:lang w:val="en-US"/>
-              </w:rPr>
-            </w:pPr>
-            <w:r>
-              <w:rPr>
-                <w:rFonts w:ascii="Times New Roman" w:hAnsi="Times New Roman" w:cs="Times New Roman"/>
-                <w:sz w:val="28"/>
-                <w:szCs w:val="28"/>
-                <w:lang w:val="en-US"/>
-              </w:rPr>
-              <w:t>1</w:t>
-            </w:r>
-          </w:p>
-        </w:tc>
-        <w:tc>
-          <w:tcPr>
-            <w:tcW w:w="1204" w:type="dxa"/>
-            <w:vAlign w:val="center"/>
-          </w:tcPr>
-          <w:p>
-            <w:pPr>
-              <w:spacing w:line="360" w:lineRule="auto"/>
-              <w:jc w:val="center"/>
-              <w:rPr>
-                <w:rFonts w:ascii="Times New Roman" w:hAnsi="Times New Roman" w:cs="Times New Roman"/>
-                <w:sz w:val="28"/>
-                <w:szCs w:val="28"/>
-                <w:lang w:val="en-US"/>
-              </w:rPr>
-            </w:pPr>
-            <w:r>
-              <w:rPr>
-                <w:rFonts w:ascii="Times New Roman" w:hAnsi="Times New Roman" w:cs="Times New Roman"/>
-                <w:sz w:val="28"/>
-                <w:szCs w:val="28"/>
-                <w:lang w:val="en-US"/>
-              </w:rPr>
-              <w:t>3</w:t>
-            </w:r>
-          </w:p>
-        </w:tc>
-        <w:tc>
-          <w:tcPr>
-            <w:tcW w:w="1204" w:type="dxa"/>
-            <w:vAlign w:val="center"/>
-          </w:tcPr>
-          <w:p>
-            <w:pPr>
-              <w:spacing w:line="360" w:lineRule="auto"/>
-              <w:jc w:val="center"/>
-              <w:rPr>
-                <w:rFonts w:ascii="Times New Roman" w:hAnsi="Times New Roman" w:cs="Times New Roman"/>
-                <w:sz w:val="28"/>
-                <w:szCs w:val="28"/>
-                <w:lang w:val="en-US"/>
-              </w:rPr>
-            </w:pPr>
-            <w:r>
-              <w:rPr>
-                <w:rFonts w:ascii="Times New Roman" w:hAnsi="Times New Roman" w:cs="Times New Roman"/>
-                <w:sz w:val="28"/>
-                <w:szCs w:val="28"/>
-                <w:lang w:val="en-US"/>
-              </w:rPr>
-              <w:t>3</w:t>
-            </w:r>
-          </w:p>
-        </w:tc>
-        <w:tc>
-          <w:tcPr>
-            <w:tcW w:w="1204" w:type="dxa"/>
-            <w:vAlign w:val="center"/>
-          </w:tcPr>
-          <w:p>
-            <w:pPr>
-              <w:spacing w:line="360" w:lineRule="auto"/>
-              <w:jc w:val="center"/>
-              <w:rPr>
-                <w:rFonts w:ascii="Times New Roman" w:hAnsi="Times New Roman" w:cs="Times New Roman"/>
-                <w:sz w:val="28"/>
-                <w:szCs w:val="28"/>
-                <w:lang w:val="en-US"/>
-              </w:rPr>
-            </w:pPr>
-            <w:r>
-              <w:rPr>
-                <w:rFonts w:ascii="Times New Roman" w:hAnsi="Times New Roman" w:cs="Times New Roman"/>
-                <w:sz w:val="28"/>
-                <w:szCs w:val="28"/>
-                <w:lang w:val="en-US"/>
-              </w:rPr>
-              <w:t>1</w:t>
-            </w:r>
-          </w:p>
-        </w:tc>
-        <w:tc>
-          <w:tcPr>
-            <w:tcW w:w="1204" w:type="dxa"/>
-            <w:vAlign w:val="center"/>
-          </w:tcPr>
-          <w:p>
-            <w:pPr>
-              <w:spacing w:line="360" w:lineRule="auto"/>
-              <w:jc w:val="center"/>
-              <w:rPr>
-                <w:rFonts w:ascii="Times New Roman" w:hAnsi="Times New Roman" w:cs="Times New Roman"/>
-                <w:sz w:val="28"/>
-                <w:szCs w:val="28"/>
-                <w:lang w:val="en-US"/>
-              </w:rPr>
-            </w:pPr>
-            <w:r>
-              <w:rPr>
-                <w:rFonts w:ascii="Times New Roman" w:hAnsi="Times New Roman" w:cs="Times New Roman"/>
-                <w:sz w:val="28"/>
-                <w:szCs w:val="28"/>
-                <w:lang w:val="en-US"/>
-              </w:rPr>
-              <w:t>1</w:t>
-            </w:r>
-          </w:p>
-        </w:tc>
       </w:tr>
     </w:tbl>
     <w:p>
       <w:pPr>
         <w:suppressAutoHyphens w:val="0"/>
-        <w:jc w:val="center"/>
-        <w:rPr>
-          <w:rFonts w:ascii="Times New Roman" w:hAnsi="Times New Roman"/>
-        </w:rPr>
-      </w:pPr>
-      <w:bookmarkStart w:id="0" w:name="_GoBack"/>
-      <w:bookmarkEnd w:id="0"/>
-      <w:r>
-        <w:rPr>
-          <w:rFonts w:ascii="Times New Roman" w:hAnsi="Times New Roman"/>
+        <w:spacing w:after="0" w:line="360" w:lineRule="auto"/>
+        <w:jc w:val="both"/>
+        <w:rPr>
+          <w:rFonts w:ascii="Times New Roman" w:hAnsi="Times New Roman" w:cs="Times New Roman"/>
+          <w:sz w:val="28"/>
+          <w:szCs w:val="28"/>
+        </w:rPr>
+      </w:pPr>
+      <w:r>
+        <w:rPr>
+          <w:rFonts w:ascii="Times New Roman" w:hAnsi="Times New Roman" w:cs="Times New Roman"/>
+          <w:sz w:val="28"/>
+          <w:szCs w:val="28"/>
+        </w:rPr>
+        <w:t>Щоб провести обчислення для цифрового фільтра з різницевим рівнянням \( y(n) = 3x(n) + 3x(n-2) + 1.74y(n-1) - 0.91y(n-2) \), ми спочатку можемо визначити коефіцієнти чисельника та знаменника.</w:t>
+      </w:r>
+    </w:p>
+    <w:p>
+      <w:pPr>
+        <w:suppressAutoHyphens w:val="0"/>
+        <w:spacing w:after="0" w:line="360" w:lineRule="auto"/>
+        <w:jc w:val="both"/>
+        <w:rPr>
+          <w:rFonts w:ascii="Times New Roman" w:hAnsi="Times New Roman" w:cs="Times New Roman"/>
+          <w:sz w:val="28"/>
+          <w:szCs w:val="28"/>
+        </w:rPr>
+      </w:pPr>
+    </w:p>
+    <w:p>
+      <w:pPr>
+        <w:suppressAutoHyphens w:val="0"/>
+        <w:spacing w:after="0" w:line="360" w:lineRule="auto"/>
+        <w:jc w:val="both"/>
+        <w:rPr>
+          <w:rFonts w:ascii="Times New Roman" w:hAnsi="Times New Roman" w:cs="Times New Roman"/>
+          <w:sz w:val="28"/>
+          <w:szCs w:val="28"/>
+        </w:rPr>
+      </w:pPr>
+      <w:r>
+        <w:rPr>
+          <w:rFonts w:ascii="Times New Roman" w:hAnsi="Times New Roman" w:cs="Times New Roman"/>
+          <w:sz w:val="28"/>
+          <w:szCs w:val="28"/>
+        </w:rPr>
+        <w:t>Коефіцієнти чисельника:</w:t>
+      </w:r>
+    </w:p>
+    <w:p>
+      <w:pPr>
+        <w:suppressAutoHyphens w:val="0"/>
+        <w:spacing w:after="0" w:line="360" w:lineRule="auto"/>
+        <w:jc w:val="both"/>
+        <w:rPr>
+          <w:rFonts w:ascii="Times New Roman" w:hAnsi="Times New Roman" w:cs="Times New Roman"/>
+          <w:sz w:val="28"/>
+          <w:szCs w:val="28"/>
+        </w:rPr>
+      </w:pPr>
+      <w:r>
+        <w:rPr>
+          <w:rFonts w:ascii="Times New Roman" w:hAnsi="Times New Roman" w:cs="Times New Roman"/>
+          <w:sz w:val="28"/>
+          <w:szCs w:val="28"/>
+        </w:rPr>
+        <w:t>- Коефіцієнт при x(n) = 3</w:t>
+      </w:r>
+    </w:p>
+    <w:p>
+      <w:pPr>
+        <w:suppressAutoHyphens w:val="0"/>
+        <w:spacing w:after="0" w:line="360" w:lineRule="auto"/>
+        <w:jc w:val="both"/>
+        <w:rPr>
+          <w:rFonts w:ascii="Times New Roman" w:hAnsi="Times New Roman" w:cs="Times New Roman"/>
+          <w:sz w:val="28"/>
+          <w:szCs w:val="28"/>
+        </w:rPr>
+      </w:pPr>
+      <w:r>
+        <w:rPr>
+          <w:rFonts w:ascii="Times New Roman" w:hAnsi="Times New Roman" w:cs="Times New Roman"/>
+          <w:sz w:val="28"/>
+          <w:szCs w:val="28"/>
+        </w:rPr>
+        <w:t>- Коефіці</w:t>
+      </w:r>
+      <w:r>
+        <w:rPr>
+          <w:rFonts w:ascii="Times New Roman" w:hAnsi="Times New Roman" w:cs="Times New Roman"/>
+          <w:sz w:val="28"/>
+          <w:szCs w:val="28"/>
+        </w:rPr>
+        <w:t xml:space="preserve">єнт при </w:t>
+      </w:r>
+      <w:r>
+        <w:rPr>
+          <w:rFonts w:ascii="Times New Roman" w:hAnsi="Times New Roman" w:cs="Times New Roman"/>
+          <w:sz w:val="28"/>
+          <w:szCs w:val="28"/>
+        </w:rPr>
+        <w:t>x(n-2) = 3</w:t>
+      </w:r>
+    </w:p>
+    <w:p>
+      <w:pPr>
+        <w:suppressAutoHyphens w:val="0"/>
+        <w:spacing w:after="0" w:line="360" w:lineRule="auto"/>
+        <w:jc w:val="both"/>
+        <w:rPr>
+          <w:rFonts w:ascii="Times New Roman" w:hAnsi="Times New Roman" w:cs="Times New Roman"/>
+          <w:sz w:val="28"/>
+          <w:szCs w:val="28"/>
+        </w:rPr>
+      </w:pPr>
+      <w:r>
+        <w:rPr>
+          <w:rFonts w:ascii="Times New Roman" w:hAnsi="Times New Roman" w:cs="Times New Roman"/>
+          <w:sz w:val="28"/>
+          <w:szCs w:val="28"/>
+        </w:rPr>
+        <w:t>- Коефіцієнт при y(n-1)</w:t>
+      </w:r>
+      <w:r>
+        <w:rPr>
+          <w:rFonts w:ascii="Times New Roman" w:hAnsi="Times New Roman" w:cs="Times New Roman"/>
+          <w:sz w:val="28"/>
+          <w:szCs w:val="28"/>
+        </w:rPr>
+        <w:t xml:space="preserve"> = 1.74</w:t>
+      </w:r>
+    </w:p>
+    <w:p>
+      <w:pPr>
+        <w:suppressAutoHyphens w:val="0"/>
+        <w:spacing w:after="0" w:line="360" w:lineRule="auto"/>
+        <w:jc w:val="both"/>
+        <w:rPr>
+          <w:rFonts w:ascii="Times New Roman" w:hAnsi="Times New Roman" w:cs="Times New Roman"/>
+          <w:sz w:val="28"/>
+          <w:szCs w:val="28"/>
+        </w:rPr>
+      </w:pPr>
+    </w:p>
+    <w:p>
+      <w:pPr>
+        <w:suppressAutoHyphens w:val="0"/>
+        <w:spacing w:after="0" w:line="360" w:lineRule="auto"/>
+        <w:jc w:val="both"/>
+        <w:rPr>
+          <w:rFonts w:ascii="Times New Roman" w:hAnsi="Times New Roman" w:cs="Times New Roman"/>
+          <w:sz w:val="28"/>
+          <w:szCs w:val="28"/>
+        </w:rPr>
+      </w:pPr>
+      <w:r>
+        <w:rPr>
+          <w:rFonts w:ascii="Times New Roman" w:hAnsi="Times New Roman" w:cs="Times New Roman"/>
+          <w:sz w:val="28"/>
+          <w:szCs w:val="28"/>
+        </w:rPr>
+        <w:t>Коефіцієнти знаменника:</w:t>
+      </w:r>
+    </w:p>
+    <w:p>
+      <w:pPr>
+        <w:suppressAutoHyphens w:val="0"/>
+        <w:spacing w:after="0" w:line="360" w:lineRule="auto"/>
+        <w:jc w:val="both"/>
+        <w:rPr>
+          <w:rFonts w:ascii="Times New Roman" w:hAnsi="Times New Roman" w:cs="Times New Roman"/>
+          <w:sz w:val="28"/>
+          <w:szCs w:val="28"/>
+        </w:rPr>
+      </w:pPr>
+      <w:r>
+        <w:rPr>
+          <w:rFonts w:ascii="Times New Roman" w:hAnsi="Times New Roman" w:cs="Times New Roman"/>
+          <w:sz w:val="28"/>
+          <w:szCs w:val="28"/>
+        </w:rPr>
+        <w:t>- Коефіцієнт при y(n-2)</w:t>
+      </w:r>
+      <w:r>
+        <w:rPr>
+          <w:rFonts w:ascii="Times New Roman" w:hAnsi="Times New Roman" w:cs="Times New Roman"/>
+          <w:sz w:val="28"/>
+          <w:szCs w:val="28"/>
+        </w:rPr>
+        <w:t xml:space="preserve"> = -0.91</w:t>
+      </w:r>
+    </w:p>
+    <w:p>
+      <w:pPr>
+        <w:suppressAutoHyphens w:val="0"/>
+        <w:spacing w:after="0" w:line="360" w:lineRule="auto"/>
+        <w:jc w:val="both"/>
+        <w:rPr>
+          <w:rFonts w:ascii="Times New Roman" w:hAnsi="Times New Roman" w:cs="Times New Roman"/>
+          <w:sz w:val="28"/>
+          <w:szCs w:val="28"/>
+        </w:rPr>
+      </w:pPr>
+    </w:p>
+    <w:p>
+      <w:pPr>
+        <w:suppressAutoHyphens w:val="0"/>
+        <w:spacing w:after="0" w:line="360" w:lineRule="auto"/>
+        <w:jc w:val="both"/>
+        <w:rPr>
+          <w:rFonts w:ascii="Times New Roman" w:hAnsi="Times New Roman" w:cs="Times New Roman"/>
+          <w:sz w:val="28"/>
+          <w:szCs w:val="28"/>
+        </w:rPr>
+      </w:pPr>
+      <w:r>
+        <w:rPr>
+          <w:rFonts w:ascii="Times New Roman" w:hAnsi="Times New Roman" w:cs="Times New Roman"/>
+          <w:sz w:val="28"/>
+          <w:szCs w:val="28"/>
+        </w:rPr>
+        <w:t>Отже, рівняння у вигляді коефіцієнтів чисельника та знаменника:</w:t>
+      </w:r>
+    </w:p>
+    <w:p>
+      <w:pPr>
+        <w:suppressAutoHyphens w:val="0"/>
+        <w:spacing w:after="0" w:line="360" w:lineRule="auto"/>
+        <w:jc w:val="both"/>
+        <w:rPr>
+          <w:rFonts w:ascii="Times New Roman" w:hAnsi="Times New Roman" w:cs="Times New Roman"/>
+          <w:sz w:val="28"/>
+          <w:szCs w:val="28"/>
+        </w:rPr>
+      </w:pPr>
+      <w:r>
+        <w:rPr>
+          <w:rFonts w:ascii="Times New Roman" w:hAnsi="Times New Roman" w:cs="Times New Roman"/>
+          <w:sz w:val="28"/>
+          <w:szCs w:val="28"/>
+        </w:rPr>
+        <w:t xml:space="preserve">Чисельник: </w:t>
+      </w:r>
+      <w:r>
+        <w:rPr>
+          <w:rFonts w:ascii="Times New Roman" w:hAnsi="Times New Roman" w:cs="Times New Roman"/>
+          <w:sz w:val="28"/>
+          <w:szCs w:val="28"/>
+        </w:rPr>
+        <w:t xml:space="preserve">( b = [3, 0, 3, 0, 1.74] </w:t>
+      </w:r>
+    </w:p>
+    <w:p>
+      <w:pPr>
+        <w:suppressAutoHyphens w:val="0"/>
+        <w:spacing w:after="0" w:line="360" w:lineRule="auto"/>
+        <w:jc w:val="both"/>
+        <w:rPr>
+          <w:rFonts w:ascii="Times New Roman" w:hAnsi="Times New Roman" w:cs="Times New Roman"/>
+          <w:sz w:val="28"/>
+          <w:szCs w:val="28"/>
+        </w:rPr>
+      </w:pPr>
+      <w:r>
+        <w:rPr>
+          <w:rFonts w:ascii="Times New Roman" w:hAnsi="Times New Roman" w:cs="Times New Roman"/>
+          <w:sz w:val="28"/>
+          <w:szCs w:val="28"/>
+        </w:rPr>
+        <w:t>Зн</w:t>
+      </w:r>
+      <w:r>
+        <w:rPr>
+          <w:rFonts w:ascii="Times New Roman" w:hAnsi="Times New Roman" w:cs="Times New Roman"/>
+          <w:sz w:val="28"/>
+          <w:szCs w:val="28"/>
+        </w:rPr>
+        <w:t xml:space="preserve">аменник: ( a = [1, 0, -0.91] </w:t>
+      </w:r>
+    </w:p>
+    <w:p>
+      <w:pPr>
+        <w:suppressAutoHyphens w:val="0"/>
+        <w:rPr>
+          <w:rFonts w:ascii="Times New Roman" w:hAnsi="Times New Roman" w:cs="Times New Roman"/>
+          <w:sz w:val="28"/>
+          <w:szCs w:val="28"/>
+        </w:rPr>
+      </w:pPr>
+      <w:r>
+        <w:rPr>
+          <w:rFonts w:ascii="Times New Roman" w:hAnsi="Times New Roman" w:cs="Times New Roman"/>
+          <w:sz w:val="28"/>
+          <w:szCs w:val="28"/>
         </w:rPr>
         <w:br w:type="page"/>
       </w:r>
-    </w:p>
-    <w:p>
-      <w:pPr>
-        <w:suppressAutoHyphens w:val="0"/>
-        <w:jc w:val="center"/>
-        <w:rPr>
-          <w:rFonts w:ascii="Consolas" w:eastAsia="Times New Roman" w:hAnsi="Consolas" w:cs="Times New Roman"/>
-        </w:rPr>
-      </w:pPr>
     </w:p>
     <w:p>
       <w:pPr>
@@ -843,41 +611,98 @@
           <w:color w:val="212121"/>
           <w:sz w:val="21"/>
           <w:szCs w:val="21"/>
-          <w:lang w:val="en-US" w:eastAsia="ru-RU"/>
-        </w:rPr>
-      </w:pPr>
-      <w:r>
-        <w:rPr>
-          <w:rFonts w:ascii="Consolas" w:eastAsia="Times New Roman" w:hAnsi="Consolas" w:cs="Times New Roman"/>
-          <w:color w:val="212121"/>
-          <w:sz w:val="21"/>
-          <w:szCs w:val="21"/>
-          <w:lang w:val="en-US" w:eastAsia="ru-RU"/>
-        </w:rPr>
-        <w:t>x</w:t>
-      </w:r>
-      <w:proofErr w:type="gramStart"/>
-      <w:r>
-        <w:rPr>
-          <w:rFonts w:ascii="Consolas" w:eastAsia="Times New Roman" w:hAnsi="Consolas" w:cs="Times New Roman"/>
-          <w:color w:val="212121"/>
-          <w:sz w:val="21"/>
-          <w:szCs w:val="21"/>
-          <w:lang w:val="en-US" w:eastAsia="ru-RU"/>
-        </w:rPr>
-        <w:t>=[</w:t>
-      </w:r>
-      <w:proofErr w:type="gramEnd"/>
-      <w:r>
-        <w:rPr>
-          <w:rFonts w:ascii="Consolas" w:eastAsia="Times New Roman" w:hAnsi="Consolas" w:cs="Times New Roman"/>
-          <w:color w:val="212121"/>
-          <w:sz w:val="21"/>
-          <w:szCs w:val="21"/>
-          <w:lang w:val="en-US" w:eastAsia="ru-RU"/>
-        </w:rPr>
-        <w:t>1 1 0 0 0 2 2]</w:t>
-      </w:r>
+          <w:lang w:val="ru-RU" w:eastAsia="ru-RU"/>
+        </w:rPr>
+      </w:pPr>
+      <w:r>
+        <w:rPr>
+          <w:rFonts w:ascii="Consolas" w:eastAsia="Times New Roman" w:hAnsi="Consolas" w:cs="Times New Roman"/>
+          <w:color w:val="008013"/>
+          <w:sz w:val="21"/>
+          <w:szCs w:val="21"/>
+          <w:lang w:val="ru-RU" w:eastAsia="ru-RU"/>
+        </w:rPr>
+        <w:lastRenderedPageBreak/>
+        <w:t xml:space="preserve">% </w:t>
+      </w:r>
+      <w:proofErr w:type="spellStart"/>
+      <w:r>
+        <w:rPr>
+          <w:rFonts w:ascii="Consolas" w:eastAsia="Times New Roman" w:hAnsi="Consolas" w:cs="Times New Roman"/>
+          <w:color w:val="008013"/>
+          <w:sz w:val="21"/>
+          <w:szCs w:val="21"/>
+          <w:lang w:val="ru-RU" w:eastAsia="ru-RU"/>
+        </w:rPr>
+        <w:t>Визначення</w:t>
+      </w:r>
+      <w:proofErr w:type="spellEnd"/>
+      <w:r>
+        <w:rPr>
+          <w:rFonts w:ascii="Consolas" w:eastAsia="Times New Roman" w:hAnsi="Consolas" w:cs="Times New Roman"/>
+          <w:color w:val="008013"/>
+          <w:sz w:val="21"/>
+          <w:szCs w:val="21"/>
+          <w:lang w:val="ru-RU" w:eastAsia="ru-RU"/>
+        </w:rPr>
+        <w:t xml:space="preserve"> </w:t>
+      </w:r>
+      <w:proofErr w:type="spellStart"/>
+      <w:r>
+        <w:rPr>
+          <w:rFonts w:ascii="Consolas" w:eastAsia="Times New Roman" w:hAnsi="Consolas" w:cs="Times New Roman"/>
+          <w:color w:val="008013"/>
+          <w:sz w:val="21"/>
+          <w:szCs w:val="21"/>
+          <w:lang w:val="ru-RU" w:eastAsia="ru-RU"/>
+        </w:rPr>
+        <w:t>коефіцієнтів</w:t>
+      </w:r>
+      <w:proofErr w:type="spellEnd"/>
+      <w:r>
+        <w:rPr>
+          <w:rFonts w:ascii="Consolas" w:eastAsia="Times New Roman" w:hAnsi="Consolas" w:cs="Times New Roman"/>
+          <w:color w:val="008013"/>
+          <w:sz w:val="21"/>
+          <w:szCs w:val="21"/>
+          <w:lang w:val="ru-RU" w:eastAsia="ru-RU"/>
+        </w:rPr>
+        <w:t xml:space="preserve"> </w:t>
+      </w:r>
+      <w:proofErr w:type="spellStart"/>
+      <w:r>
+        <w:rPr>
+          <w:rFonts w:ascii="Consolas" w:eastAsia="Times New Roman" w:hAnsi="Consolas" w:cs="Times New Roman"/>
+          <w:color w:val="008013"/>
+          <w:sz w:val="21"/>
+          <w:szCs w:val="21"/>
+          <w:lang w:val="ru-RU" w:eastAsia="ru-RU"/>
+        </w:rPr>
+        <w:t>чисельника</w:t>
+      </w:r>
+      <w:proofErr w:type="spellEnd"/>
+      <w:r>
+        <w:rPr>
+          <w:rFonts w:ascii="Consolas" w:eastAsia="Times New Roman" w:hAnsi="Consolas" w:cs="Times New Roman"/>
+          <w:color w:val="008013"/>
+          <w:sz w:val="21"/>
+          <w:szCs w:val="21"/>
+          <w:lang w:val="ru-RU" w:eastAsia="ru-RU"/>
+        </w:rPr>
+        <w:t xml:space="preserve"> та </w:t>
+      </w:r>
+      <w:proofErr w:type="spellStart"/>
+      <w:r>
+        <w:rPr>
+          <w:rFonts w:ascii="Consolas" w:eastAsia="Times New Roman" w:hAnsi="Consolas" w:cs="Times New Roman"/>
+          <w:color w:val="008013"/>
+          <w:sz w:val="21"/>
+          <w:szCs w:val="21"/>
+          <w:lang w:val="ru-RU" w:eastAsia="ru-RU"/>
+        </w:rPr>
+        <w:t>знаменника</w:t>
+      </w:r>
+      <w:proofErr w:type="spellEnd"/>
     </w:p>
     <w:p>
       <w:pPr>
@@ -889,19 +714,9 @@
           <w:color w:val="212121"/>
           <w:sz w:val="21"/>
           <w:szCs w:val="21"/>
-          <w:lang w:val="en-US" w:eastAsia="ru-RU"/>
-        </w:rPr>
-      </w:pPr>
-      <w:r>
-        <w:rPr>
-          <w:rFonts w:ascii="Consolas" w:eastAsia="Times New Roman" w:hAnsi="Consolas" w:cs="Times New Roman"/>
-          <w:color w:val="212121"/>
-          <w:sz w:val="21"/>
-          <w:szCs w:val="21"/>
-          <w:lang w:val="en-US" w:eastAsia="ru-RU"/>
-        </w:rPr>
-        <w:t>y</w:t>
-      </w:r>
+          <w:lang w:val="ru-RU" w:eastAsia="ru-RU"/>
+        </w:rPr>
+      </w:pPr>
       <w:proofErr w:type="gramStart"/>
       <w:r>
         <w:rPr>
@@ -909,9 +724,9 @@
           <w:color w:val="212121"/>
           <w:sz w:val="21"/>
           <w:szCs w:val="21"/>
-          <w:lang w:val="en-US" w:eastAsia="ru-RU"/>
-        </w:rPr>
-        <w:t>=[</w:t>
+          <w:lang w:val="ru-RU" w:eastAsia="ru-RU"/>
+        </w:rPr>
+        <w:t>b</w:t>
       </w:r>
       <w:proofErr w:type="gramEnd"/>
       <w:r>
@@ -920,9 +735,9 @@
           <w:color w:val="212121"/>
           <w:sz w:val="21"/>
           <w:szCs w:val="21"/>
-          <w:lang w:val="en-US" w:eastAsia="ru-RU"/>
-        </w:rPr>
-        <w:t>0 0 1 3 3 1 1]</w:t>
+          <w:lang w:val="ru-RU" w:eastAsia="ru-RU"/>
+        </w:rPr>
+        <w:t xml:space="preserve"> = [3 0 3];</w:t>
       </w:r>
     </w:p>
     <w:p>
@@ -935,52 +750,9 @@
           <w:color w:val="212121"/>
           <w:sz w:val="21"/>
           <w:szCs w:val="21"/>
-          <w:lang w:val="en-US" w:eastAsia="ru-RU"/>
-        </w:rPr>
-      </w:pPr>
-      <w:r>
-        <w:rPr>
-          <w:rFonts w:ascii="Consolas" w:eastAsia="Times New Roman" w:hAnsi="Consolas" w:cs="Times New Roman"/>
-          <w:color w:val="212121"/>
-          <w:sz w:val="21"/>
-          <w:szCs w:val="21"/>
-          <w:lang w:val="en-US" w:eastAsia="ru-RU"/>
-        </w:rPr>
-        <w:t>h=</w:t>
-      </w:r>
-      <w:proofErr w:type="spellStart"/>
-      <w:r>
-        <w:rPr>
-          <w:rFonts w:ascii="Consolas" w:eastAsia="Times New Roman" w:hAnsi="Consolas" w:cs="Times New Roman"/>
-          <w:color w:val="212121"/>
-          <w:sz w:val="21"/>
-          <w:szCs w:val="21"/>
-          <w:lang w:val="en-US" w:eastAsia="ru-RU"/>
-        </w:rPr>
-        <w:t>conv</w:t>
-      </w:r>
-      <w:proofErr w:type="spellEnd"/>
-      <w:r>
-        <w:rPr>
-          <w:rFonts w:ascii="Consolas" w:eastAsia="Times New Roman" w:hAnsi="Consolas" w:cs="Times New Roman"/>
-          <w:color w:val="212121"/>
-          <w:sz w:val="21"/>
-          <w:szCs w:val="21"/>
-          <w:lang w:val="en-US" w:eastAsia="ru-RU"/>
-        </w:rPr>
-        <w:t>(</w:t>
-      </w:r>
-      <w:proofErr w:type="spellStart"/>
-      <w:r>
-        <w:rPr>
-          <w:rFonts w:ascii="Consolas" w:eastAsia="Times New Roman" w:hAnsi="Consolas" w:cs="Times New Roman"/>
-          <w:color w:val="212121"/>
-          <w:sz w:val="21"/>
-          <w:szCs w:val="21"/>
-          <w:lang w:val="en-US" w:eastAsia="ru-RU"/>
-        </w:rPr>
-        <w:t>x</w:t>
-      </w:r>
+          <w:lang w:val="ru-RU" w:eastAsia="ru-RU"/>
+        </w:rPr>
+      </w:pPr>
       <w:proofErr w:type="gramStart"/>
       <w:r>
         <w:rPr>
@@ -988,11 +760,10 @@
           <w:color w:val="212121"/>
           <w:sz w:val="21"/>
           <w:szCs w:val="21"/>
-          <w:lang w:val="en-US" w:eastAsia="ru-RU"/>
-        </w:rPr>
-        <w:t>,y</w:t>
-      </w:r>
-      <w:proofErr w:type="spellEnd"/>
+          <w:lang w:val="ru-RU" w:eastAsia="ru-RU"/>
+        </w:rPr>
+        <w:t>a</w:t>
+      </w:r>
       <w:proofErr w:type="gramEnd"/>
       <w:r>
         <w:rPr>
@@ -1000,10 +771,24 @@
           <w:color w:val="212121"/>
           <w:sz w:val="21"/>
           <w:szCs w:val="21"/>
-          <w:lang w:val="en-US" w:eastAsia="ru-RU"/>
-        </w:rPr>
-        <w:t>)</w:t>
-      </w:r>
+          <w:lang w:val="ru-RU" w:eastAsia="ru-RU"/>
+        </w:rPr>
+        <w:t xml:space="preserve"> = [1 0 -0.91];</w:t>
+      </w:r>
+    </w:p>
+    <w:p>
+      <w:pPr>
+        <w:shd w:val="clear" w:color="auto" w:fill="F5F5F5"/>
+        <w:suppressAutoHyphens w:val="0"/>
+        <w:spacing w:after="240" w:line="259" w:lineRule="atLeast"/>
+        <w:rPr>
+          <w:rFonts w:ascii="Consolas" w:eastAsia="Times New Roman" w:hAnsi="Consolas" w:cs="Times New Roman"/>
+          <w:color w:val="212121"/>
+          <w:sz w:val="21"/>
+          <w:szCs w:val="21"/>
+          <w:lang w:val="ru-RU" w:eastAsia="ru-RU"/>
+        </w:rPr>
+      </w:pPr>
     </w:p>
     <w:p>
       <w:pPr>
@@ -1015,31 +800,97 @@
           <w:color w:val="212121"/>
           <w:sz w:val="21"/>
           <w:szCs w:val="21"/>
-          <w:lang w:val="en-US" w:eastAsia="ru-RU"/>
-        </w:rPr>
-      </w:pPr>
-      <w:r>
-        <w:rPr>
-          <w:rFonts w:ascii="Consolas" w:eastAsia="Times New Roman" w:hAnsi="Consolas" w:cs="Times New Roman"/>
-          <w:color w:val="212121"/>
-          <w:sz w:val="21"/>
-          <w:szCs w:val="21"/>
-          <w:lang w:val="en-US" w:eastAsia="ru-RU"/>
-        </w:rPr>
-        <w:t>n=0:1:6</w:t>
-      </w:r>
-      <w:proofErr w:type="gramStart"/>
-      <w:r>
-        <w:rPr>
-          <w:rFonts w:ascii="Consolas" w:eastAsia="Times New Roman" w:hAnsi="Consolas" w:cs="Times New Roman"/>
-          <w:color w:val="212121"/>
-          <w:sz w:val="21"/>
-          <w:szCs w:val="21"/>
-          <w:lang w:val="en-US" w:eastAsia="ru-RU"/>
-        </w:rPr>
-        <w:t>;</w:t>
-      </w:r>
-      <w:proofErr w:type="gramEnd"/>
+          <w:lang w:val="ru-RU" w:eastAsia="ru-RU"/>
+        </w:rPr>
+      </w:pPr>
+      <w:r>
+        <w:rPr>
+          <w:rFonts w:ascii="Consolas" w:eastAsia="Times New Roman" w:hAnsi="Consolas" w:cs="Times New Roman"/>
+          <w:color w:val="008013"/>
+          <w:sz w:val="21"/>
+          <w:szCs w:val="21"/>
+          <w:lang w:val="ru-RU" w:eastAsia="ru-RU"/>
+        </w:rPr>
+        <w:t xml:space="preserve">% </w:t>
+      </w:r>
+      <w:proofErr w:type="spellStart"/>
+      <w:r>
+        <w:rPr>
+          <w:rFonts w:ascii="Consolas" w:eastAsia="Times New Roman" w:hAnsi="Consolas" w:cs="Times New Roman"/>
+          <w:color w:val="008013"/>
+          <w:sz w:val="21"/>
+          <w:szCs w:val="21"/>
+          <w:lang w:val="ru-RU" w:eastAsia="ru-RU"/>
+        </w:rPr>
+        <w:t>Обчислення</w:t>
+      </w:r>
+      <w:proofErr w:type="spellEnd"/>
+      <w:r>
+        <w:rPr>
+          <w:rFonts w:ascii="Consolas" w:eastAsia="Times New Roman" w:hAnsi="Consolas" w:cs="Times New Roman"/>
+          <w:color w:val="008013"/>
+          <w:sz w:val="21"/>
+          <w:szCs w:val="21"/>
+          <w:lang w:val="ru-RU" w:eastAsia="ru-RU"/>
+        </w:rPr>
+        <w:t xml:space="preserve"> </w:t>
+      </w:r>
+      <w:proofErr w:type="spellStart"/>
+      <w:r>
+        <w:rPr>
+          <w:rFonts w:ascii="Consolas" w:eastAsia="Times New Roman" w:hAnsi="Consolas" w:cs="Times New Roman"/>
+          <w:color w:val="008013"/>
+          <w:sz w:val="21"/>
+          <w:szCs w:val="21"/>
+          <w:lang w:val="ru-RU" w:eastAsia="ru-RU"/>
+        </w:rPr>
+        <w:t>коренів</w:t>
+      </w:r>
+      <w:proofErr w:type="spellEnd"/>
+      <w:r>
+        <w:rPr>
+          <w:rFonts w:ascii="Consolas" w:eastAsia="Times New Roman" w:hAnsi="Consolas" w:cs="Times New Roman"/>
+          <w:color w:val="008013"/>
+          <w:sz w:val="21"/>
+          <w:szCs w:val="21"/>
+          <w:lang w:val="ru-RU" w:eastAsia="ru-RU"/>
+        </w:rPr>
+        <w:t xml:space="preserve"> </w:t>
+      </w:r>
+      <w:proofErr w:type="spellStart"/>
+      <w:r>
+        <w:rPr>
+          <w:rFonts w:ascii="Consolas" w:eastAsia="Times New Roman" w:hAnsi="Consolas" w:cs="Times New Roman"/>
+          <w:color w:val="008013"/>
+          <w:sz w:val="21"/>
+          <w:szCs w:val="21"/>
+          <w:lang w:val="ru-RU" w:eastAsia="ru-RU"/>
+        </w:rPr>
+        <w:t>чисельника</w:t>
+      </w:r>
+      <w:proofErr w:type="spellEnd"/>
+      <w:r>
+        <w:rPr>
+          <w:rFonts w:ascii="Consolas" w:eastAsia="Times New Roman" w:hAnsi="Consolas" w:cs="Times New Roman"/>
+          <w:color w:val="008013"/>
+          <w:sz w:val="21"/>
+          <w:szCs w:val="21"/>
+          <w:lang w:val="ru-RU" w:eastAsia="ru-RU"/>
+        </w:rPr>
+        <w:t xml:space="preserve"> і </w:t>
+      </w:r>
+      <w:proofErr w:type="spellStart"/>
+      <w:r>
+        <w:rPr>
+          <w:rFonts w:ascii="Consolas" w:eastAsia="Times New Roman" w:hAnsi="Consolas" w:cs="Times New Roman"/>
+          <w:color w:val="008013"/>
+          <w:sz w:val="21"/>
+          <w:szCs w:val="21"/>
+          <w:lang w:val="ru-RU" w:eastAsia="ru-RU"/>
+        </w:rPr>
+        <w:t>знаменника</w:t>
+      </w:r>
+      <w:proofErr w:type="spellEnd"/>
     </w:p>
     <w:p>
       <w:pPr>
@@ -1051,9 +902,10 @@
           <w:color w:val="212121"/>
           <w:sz w:val="21"/>
           <w:szCs w:val="21"/>
-          <w:lang w:val="en-US" w:eastAsia="ru-RU"/>
-        </w:rPr>
-      </w:pPr>
+          <w:lang w:val="ru-RU" w:eastAsia="ru-RU"/>
+        </w:rPr>
+      </w:pPr>
+      <w:proofErr w:type="spellStart"/>
       <w:proofErr w:type="gramStart"/>
       <w:r>
         <w:rPr>
@@ -1061,21 +913,42 @@
           <w:color w:val="212121"/>
           <w:sz w:val="21"/>
           <w:szCs w:val="21"/>
-          <w:lang w:val="en-US" w:eastAsia="ru-RU"/>
-        </w:rPr>
-        <w:t>stem(</w:t>
+          <w:lang w:val="ru-RU" w:eastAsia="ru-RU"/>
+        </w:rPr>
+        <w:t>roots</w:t>
+      </w:r>
+      <w:proofErr w:type="gramEnd"/>
+      <w:r>
+        <w:rPr>
+          <w:rFonts w:ascii="Consolas" w:eastAsia="Times New Roman" w:hAnsi="Consolas" w:cs="Times New Roman"/>
+          <w:color w:val="212121"/>
+          <w:sz w:val="21"/>
+          <w:szCs w:val="21"/>
+          <w:lang w:val="ru-RU" w:eastAsia="ru-RU"/>
+        </w:rPr>
+        <w:t>_b</w:t>
+      </w:r>
+      <w:proofErr w:type="spellEnd"/>
+      <w:r>
+        <w:rPr>
+          <w:rFonts w:ascii="Consolas" w:eastAsia="Times New Roman" w:hAnsi="Consolas" w:cs="Times New Roman"/>
+          <w:color w:val="212121"/>
+          <w:sz w:val="21"/>
+          <w:szCs w:val="21"/>
+          <w:lang w:val="ru-RU" w:eastAsia="ru-RU"/>
+        </w:rPr>
+        <w:t xml:space="preserve"> = </w:t>
       </w:r>
       <w:proofErr w:type="spellStart"/>
-      <w:proofErr w:type="gramEnd"/>
-      <w:r>
-        <w:rPr>
-          <w:rFonts w:ascii="Consolas" w:eastAsia="Times New Roman" w:hAnsi="Consolas" w:cs="Times New Roman"/>
-          <w:color w:val="212121"/>
-          <w:sz w:val="21"/>
-          <w:szCs w:val="21"/>
-          <w:lang w:val="en-US" w:eastAsia="ru-RU"/>
-        </w:rPr>
-        <w:t>n,x</w:t>
+      <w:r>
+        <w:rPr>
+          <w:rFonts w:ascii="Consolas" w:eastAsia="Times New Roman" w:hAnsi="Consolas" w:cs="Times New Roman"/>
+          <w:color w:val="212121"/>
+          <w:sz w:val="21"/>
+          <w:szCs w:val="21"/>
+          <w:lang w:val="ru-RU" w:eastAsia="ru-RU"/>
+        </w:rPr>
+        <w:t>roots</w:t>
       </w:r>
       <w:proofErr w:type="spellEnd"/>
       <w:r>
@@ -1084,10 +957,54 @@
           <w:color w:val="212121"/>
           <w:sz w:val="21"/>
           <w:szCs w:val="21"/>
-          <w:lang w:val="en-US" w:eastAsia="ru-RU"/>
-        </w:rPr>
-        <w:t>)</w:t>
-      </w:r>
+          <w:lang w:val="ru-RU" w:eastAsia="ru-RU"/>
+        </w:rPr>
+        <w:t xml:space="preserve">(b); </w:t>
+      </w:r>
+      <w:r>
+        <w:rPr>
+          <w:rFonts w:ascii="Consolas" w:eastAsia="Times New Roman" w:hAnsi="Consolas" w:cs="Times New Roman"/>
+          <w:color w:val="008013"/>
+          <w:sz w:val="21"/>
+          <w:szCs w:val="21"/>
+          <w:lang w:val="ru-RU" w:eastAsia="ru-RU"/>
+        </w:rPr>
+        <w:t xml:space="preserve">% </w:t>
+      </w:r>
+      <w:proofErr w:type="spellStart"/>
+      <w:r>
+        <w:rPr>
+          <w:rFonts w:ascii="Consolas" w:eastAsia="Times New Roman" w:hAnsi="Consolas" w:cs="Times New Roman"/>
+          <w:color w:val="008013"/>
+          <w:sz w:val="21"/>
+          <w:szCs w:val="21"/>
+          <w:lang w:val="ru-RU" w:eastAsia="ru-RU"/>
+        </w:rPr>
+        <w:t>Корені</w:t>
+      </w:r>
+      <w:proofErr w:type="spellEnd"/>
+      <w:r>
+        <w:rPr>
+          <w:rFonts w:ascii="Consolas" w:eastAsia="Times New Roman" w:hAnsi="Consolas" w:cs="Times New Roman"/>
+          <w:color w:val="008013"/>
+          <w:sz w:val="21"/>
+          <w:szCs w:val="21"/>
+          <w:lang w:val="ru-RU" w:eastAsia="ru-RU"/>
+        </w:rPr>
+        <w:t xml:space="preserve"> </w:t>
+      </w:r>
+      <w:proofErr w:type="spellStart"/>
+      <w:r>
+        <w:rPr>
+          <w:rFonts w:ascii="Consolas" w:eastAsia="Times New Roman" w:hAnsi="Consolas" w:cs="Times New Roman"/>
+          <w:color w:val="008013"/>
+          <w:sz w:val="21"/>
+          <w:szCs w:val="21"/>
+          <w:lang w:val="ru-RU" w:eastAsia="ru-RU"/>
+        </w:rPr>
+        <w:t>чисельника</w:t>
+      </w:r>
+      <w:proofErr w:type="spellEnd"/>
     </w:p>
     <w:p>
       <w:pPr>
@@ -1102,6 +1019,28 @@
           <w:lang w:val="en-US" w:eastAsia="ru-RU"/>
         </w:rPr>
       </w:pPr>
+      <w:proofErr w:type="spellStart"/>
+      <w:r>
+        <w:rPr>
+          <w:rFonts w:ascii="Consolas" w:eastAsia="Times New Roman" w:hAnsi="Consolas" w:cs="Times New Roman"/>
+          <w:color w:val="212121"/>
+          <w:sz w:val="21"/>
+          <w:szCs w:val="21"/>
+          <w:lang w:val="en-US" w:eastAsia="ru-RU"/>
+        </w:rPr>
+        <w:t>roots_a</w:t>
+      </w:r>
+      <w:proofErr w:type="spellEnd"/>
+      <w:r>
+        <w:rPr>
+          <w:rFonts w:ascii="Consolas" w:eastAsia="Times New Roman" w:hAnsi="Consolas" w:cs="Times New Roman"/>
+          <w:color w:val="212121"/>
+          <w:sz w:val="21"/>
+          <w:szCs w:val="21"/>
+          <w:lang w:val="en-US" w:eastAsia="ru-RU"/>
+        </w:rPr>
+        <w:t xml:space="preserve"> = </w:t>
+      </w:r>
       <w:proofErr w:type="gramStart"/>
       <w:r>
         <w:rPr>
@@ -1111,9 +1050,77 @@
           <w:szCs w:val="21"/>
           <w:lang w:val="en-US" w:eastAsia="ru-RU"/>
         </w:rPr>
-        <w:t>grid</w:t>
+        <w:t>roots(</w:t>
       </w:r>
       <w:proofErr w:type="gramEnd"/>
+      <w:r>
+        <w:rPr>
+          <w:rFonts w:ascii="Consolas" w:eastAsia="Times New Roman" w:hAnsi="Consolas" w:cs="Times New Roman"/>
+          <w:color w:val="212121"/>
+          <w:sz w:val="21"/>
+          <w:szCs w:val="21"/>
+          <w:lang w:val="en-US" w:eastAsia="ru-RU"/>
+        </w:rPr>
+        <w:t xml:space="preserve">a); </w:t>
+      </w:r>
+      <w:r>
+        <w:rPr>
+          <w:rFonts w:ascii="Consolas" w:eastAsia="Times New Roman" w:hAnsi="Consolas" w:cs="Times New Roman"/>
+          <w:color w:val="008013"/>
+          <w:sz w:val="21"/>
+          <w:szCs w:val="21"/>
+          <w:lang w:val="en-US" w:eastAsia="ru-RU"/>
+        </w:rPr>
+        <w:t xml:space="preserve">% </w:t>
+      </w:r>
+      <w:proofErr w:type="spellStart"/>
+      <w:r>
+        <w:rPr>
+          <w:rFonts w:ascii="Consolas" w:eastAsia="Times New Roman" w:hAnsi="Consolas" w:cs="Times New Roman"/>
+          <w:color w:val="008013"/>
+          <w:sz w:val="21"/>
+          <w:szCs w:val="21"/>
+          <w:lang w:val="ru-RU" w:eastAsia="ru-RU"/>
+        </w:rPr>
+        <w:t>Корені</w:t>
+      </w:r>
+      <w:proofErr w:type="spellEnd"/>
+      <w:r>
+        <w:rPr>
+          <w:rFonts w:ascii="Consolas" w:eastAsia="Times New Roman" w:hAnsi="Consolas" w:cs="Times New Roman"/>
+          <w:color w:val="008013"/>
+          <w:sz w:val="21"/>
+          <w:szCs w:val="21"/>
+          <w:lang w:val="en-US" w:eastAsia="ru-RU"/>
+        </w:rPr>
+        <w:t xml:space="preserve"> </w:t>
+      </w:r>
+      <w:proofErr w:type="spellStart"/>
+      <w:r>
+        <w:rPr>
+          <w:rFonts w:ascii="Consolas" w:eastAsia="Times New Roman" w:hAnsi="Consolas" w:cs="Times New Roman"/>
+          <w:color w:val="008013"/>
+          <w:sz w:val="21"/>
+          <w:szCs w:val="21"/>
+          <w:lang w:val="ru-RU" w:eastAsia="ru-RU"/>
+        </w:rPr>
+        <w:t>знаменника</w:t>
+      </w:r>
+      <w:proofErr w:type="spellEnd"/>
+    </w:p>
+    <w:p>
+      <w:pPr>
+        <w:shd w:val="clear" w:color="auto" w:fill="F5F5F5"/>
+        <w:suppressAutoHyphens w:val="0"/>
+        <w:spacing w:after="240" w:line="259" w:lineRule="atLeast"/>
+        <w:rPr>
+          <w:rFonts w:ascii="Consolas" w:eastAsia="Times New Roman" w:hAnsi="Consolas" w:cs="Times New Roman"/>
+          <w:color w:val="212121"/>
+          <w:sz w:val="21"/>
+          <w:szCs w:val="21"/>
+          <w:lang w:val="en-US" w:eastAsia="ru-RU"/>
+        </w:rPr>
+      </w:pPr>
     </w:p>
     <w:p>
       <w:pPr>
@@ -1125,43 +1132,97 @@
           <w:color w:val="212121"/>
           <w:sz w:val="21"/>
           <w:szCs w:val="21"/>
-          <w:lang w:val="en-US" w:eastAsia="ru-RU"/>
-        </w:rPr>
-      </w:pPr>
-      <w:proofErr w:type="gramStart"/>
-      <w:r>
-        <w:rPr>
-          <w:rFonts w:ascii="Consolas" w:eastAsia="Times New Roman" w:hAnsi="Consolas" w:cs="Times New Roman"/>
-          <w:color w:val="212121"/>
-          <w:sz w:val="21"/>
-          <w:szCs w:val="21"/>
-          <w:lang w:val="en-US" w:eastAsia="ru-RU"/>
-        </w:rPr>
-        <w:t>stem(</w:t>
+          <w:lang w:val="ru-RU" w:eastAsia="ru-RU"/>
+        </w:rPr>
+      </w:pPr>
+      <w:r>
+        <w:rPr>
+          <w:rFonts w:ascii="Consolas" w:eastAsia="Times New Roman" w:hAnsi="Consolas" w:cs="Times New Roman"/>
+          <w:color w:val="008013"/>
+          <w:sz w:val="21"/>
+          <w:szCs w:val="21"/>
+          <w:lang w:val="ru-RU" w:eastAsia="ru-RU"/>
+        </w:rPr>
+        <w:t xml:space="preserve">% </w:t>
       </w:r>
       <w:proofErr w:type="spellStart"/>
-      <w:proofErr w:type="gramEnd"/>
-      <w:r>
-        <w:rPr>
-          <w:rFonts w:ascii="Consolas" w:eastAsia="Times New Roman" w:hAnsi="Consolas" w:cs="Times New Roman"/>
-          <w:color w:val="212121"/>
-          <w:sz w:val="21"/>
-          <w:szCs w:val="21"/>
-          <w:lang w:val="en-US" w:eastAsia="ru-RU"/>
-        </w:rPr>
-        <w:t>n,y</w:t>
+      <w:r>
+        <w:rPr>
+          <w:rFonts w:ascii="Consolas" w:eastAsia="Times New Roman" w:hAnsi="Consolas" w:cs="Times New Roman"/>
+          <w:color w:val="008013"/>
+          <w:sz w:val="21"/>
+          <w:szCs w:val="21"/>
+          <w:lang w:val="ru-RU" w:eastAsia="ru-RU"/>
+        </w:rPr>
+        <w:t>Виведення</w:t>
       </w:r>
       <w:proofErr w:type="spellEnd"/>
       <w:r>
         <w:rPr>
           <w:rFonts w:ascii="Consolas" w:eastAsia="Times New Roman" w:hAnsi="Consolas" w:cs="Times New Roman"/>
-          <w:color w:val="212121"/>
-          <w:sz w:val="21"/>
-          <w:szCs w:val="21"/>
-          <w:lang w:val="en-US" w:eastAsia="ru-RU"/>
-        </w:rPr>
-        <w:t>)</w:t>
-      </w:r>
+          <w:color w:val="008013"/>
+          <w:sz w:val="21"/>
+          <w:szCs w:val="21"/>
+          <w:lang w:val="ru-RU" w:eastAsia="ru-RU"/>
+        </w:rPr>
+        <w:t xml:space="preserve"> </w:t>
+      </w:r>
+      <w:proofErr w:type="spellStart"/>
+      <w:r>
+        <w:rPr>
+          <w:rFonts w:ascii="Consolas" w:eastAsia="Times New Roman" w:hAnsi="Consolas" w:cs="Times New Roman"/>
+          <w:color w:val="008013"/>
+          <w:sz w:val="21"/>
+          <w:szCs w:val="21"/>
+          <w:lang w:val="ru-RU" w:eastAsia="ru-RU"/>
+        </w:rPr>
+        <w:t>коренів</w:t>
+      </w:r>
+      <w:proofErr w:type="spellEnd"/>
+      <w:r>
+        <w:rPr>
+          <w:rFonts w:ascii="Consolas" w:eastAsia="Times New Roman" w:hAnsi="Consolas" w:cs="Times New Roman"/>
+          <w:color w:val="008013"/>
+          <w:sz w:val="21"/>
+          <w:szCs w:val="21"/>
+          <w:lang w:val="ru-RU" w:eastAsia="ru-RU"/>
+        </w:rPr>
+        <w:t xml:space="preserve"> </w:t>
+      </w:r>
+      <w:proofErr w:type="spellStart"/>
+      <w:r>
+        <w:rPr>
+          <w:rFonts w:ascii="Consolas" w:eastAsia="Times New Roman" w:hAnsi="Consolas" w:cs="Times New Roman"/>
+          <w:color w:val="008013"/>
+          <w:sz w:val="21"/>
+          <w:szCs w:val="21"/>
+          <w:lang w:val="ru-RU" w:eastAsia="ru-RU"/>
+        </w:rPr>
+        <w:t>чисельника</w:t>
+      </w:r>
+      <w:proofErr w:type="spellEnd"/>
+      <w:r>
+        <w:rPr>
+          <w:rFonts w:ascii="Consolas" w:eastAsia="Times New Roman" w:hAnsi="Consolas" w:cs="Times New Roman"/>
+          <w:color w:val="008013"/>
+          <w:sz w:val="21"/>
+          <w:szCs w:val="21"/>
+          <w:lang w:val="ru-RU" w:eastAsia="ru-RU"/>
+        </w:rPr>
+        <w:t xml:space="preserve"> і </w:t>
+      </w:r>
+      <w:proofErr w:type="spellStart"/>
+      <w:r>
+        <w:rPr>
+          <w:rFonts w:ascii="Consolas" w:eastAsia="Times New Roman" w:hAnsi="Consolas" w:cs="Times New Roman"/>
+          <w:color w:val="008013"/>
+          <w:sz w:val="21"/>
+          <w:szCs w:val="21"/>
+          <w:lang w:val="ru-RU" w:eastAsia="ru-RU"/>
+        </w:rPr>
+        <w:t>знаменника</w:t>
+      </w:r>
+      <w:proofErr w:type="spellEnd"/>
     </w:p>
     <w:p>
       <w:pPr>
@@ -1173,9 +1234,10 @@
           <w:color w:val="212121"/>
           <w:sz w:val="21"/>
           <w:szCs w:val="21"/>
-          <w:lang w:val="en-US" w:eastAsia="ru-RU"/>
-        </w:rPr>
-      </w:pPr>
+          <w:lang w:val="ru-RU" w:eastAsia="ru-RU"/>
+        </w:rPr>
+      </w:pPr>
+      <w:proofErr w:type="spellStart"/>
       <w:proofErr w:type="gramStart"/>
       <w:r>
         <w:rPr>
@@ -1183,11 +1245,86 @@
           <w:color w:val="212121"/>
           <w:sz w:val="21"/>
           <w:szCs w:val="21"/>
-          <w:lang w:val="en-US" w:eastAsia="ru-RU"/>
-        </w:rPr>
-        <w:t>grid</w:t>
+          <w:lang w:val="ru-RU" w:eastAsia="ru-RU"/>
+        </w:rPr>
+        <w:t>disp</w:t>
+      </w:r>
+      <w:proofErr w:type="spellEnd"/>
+      <w:r>
+        <w:rPr>
+          <w:rFonts w:ascii="Consolas" w:eastAsia="Times New Roman" w:hAnsi="Consolas" w:cs="Times New Roman"/>
+          <w:color w:val="212121"/>
+          <w:sz w:val="21"/>
+          <w:szCs w:val="21"/>
+          <w:lang w:val="ru-RU" w:eastAsia="ru-RU"/>
+        </w:rPr>
+        <w:t>(</w:t>
       </w:r>
       <w:proofErr w:type="gramEnd"/>
+      <w:r>
+        <w:rPr>
+          <w:rFonts w:ascii="Consolas" w:eastAsia="Times New Roman" w:hAnsi="Consolas" w:cs="Times New Roman"/>
+          <w:color w:val="A709F5"/>
+          <w:sz w:val="21"/>
+          <w:szCs w:val="21"/>
+          <w:lang w:val="ru-RU" w:eastAsia="ru-RU"/>
+        </w:rPr>
+        <w:t>'</w:t>
+      </w:r>
+      <w:proofErr w:type="spellStart"/>
+      <w:r>
+        <w:rPr>
+          <w:rFonts w:ascii="Consolas" w:eastAsia="Times New Roman" w:hAnsi="Consolas" w:cs="Times New Roman"/>
+          <w:color w:val="A709F5"/>
+          <w:sz w:val="21"/>
+          <w:szCs w:val="21"/>
+          <w:lang w:val="ru-RU" w:eastAsia="ru-RU"/>
+        </w:rPr>
+        <w:t>Корені</w:t>
+      </w:r>
+      <w:proofErr w:type="spellEnd"/>
+      <w:r>
+        <w:rPr>
+          <w:rFonts w:ascii="Consolas" w:eastAsia="Times New Roman" w:hAnsi="Consolas" w:cs="Times New Roman"/>
+          <w:color w:val="A709F5"/>
+          <w:sz w:val="21"/>
+          <w:szCs w:val="21"/>
+          <w:lang w:val="ru-RU" w:eastAsia="ru-RU"/>
+        </w:rPr>
+        <w:t xml:space="preserve"> </w:t>
+      </w:r>
+      <w:proofErr w:type="spellStart"/>
+      <w:r>
+        <w:rPr>
+          <w:rFonts w:ascii="Consolas" w:eastAsia="Times New Roman" w:hAnsi="Consolas" w:cs="Times New Roman"/>
+          <w:color w:val="A709F5"/>
+          <w:sz w:val="21"/>
+          <w:szCs w:val="21"/>
+          <w:lang w:val="ru-RU" w:eastAsia="ru-RU"/>
+        </w:rPr>
+        <w:t>чисельника</w:t>
+      </w:r>
+      <w:proofErr w:type="spellEnd"/>
+      <w:r>
+        <w:rPr>
+          <w:rFonts w:ascii="Consolas" w:eastAsia="Times New Roman" w:hAnsi="Consolas" w:cs="Times New Roman"/>
+          <w:color w:val="A709F5"/>
+          <w:sz w:val="21"/>
+          <w:szCs w:val="21"/>
+          <w:lang w:val="ru-RU" w:eastAsia="ru-RU"/>
+        </w:rPr>
+        <w:t>:'</w:t>
+      </w:r>
+      <w:r>
+        <w:rPr>
+          <w:rFonts w:ascii="Consolas" w:eastAsia="Times New Roman" w:hAnsi="Consolas" w:cs="Times New Roman"/>
+          <w:color w:val="212121"/>
+          <w:sz w:val="21"/>
+          <w:szCs w:val="21"/>
+          <w:lang w:val="ru-RU" w:eastAsia="ru-RU"/>
+        </w:rPr>
+        <w:t>);</w:t>
+      </w:r>
     </w:p>
     <w:p>
       <w:pPr>
@@ -1199,9 +1336,10 @@
           <w:color w:val="212121"/>
           <w:sz w:val="21"/>
           <w:szCs w:val="21"/>
-          <w:lang w:val="en-US" w:eastAsia="ru-RU"/>
-        </w:rPr>
-      </w:pPr>
+          <w:lang w:val="ru-RU" w:eastAsia="ru-RU"/>
+        </w:rPr>
+      </w:pPr>
+      <w:proofErr w:type="spellStart"/>
       <w:proofErr w:type="gramStart"/>
       <w:r>
         <w:rPr>
@@ -1209,10 +1347,11 @@
           <w:color w:val="212121"/>
           <w:sz w:val="21"/>
           <w:szCs w:val="21"/>
-          <w:lang w:val="en-US" w:eastAsia="ru-RU"/>
-        </w:rPr>
-        <w:t>stem(</w:t>
-      </w:r>
+          <w:lang w:val="ru-RU" w:eastAsia="ru-RU"/>
+        </w:rPr>
+        <w:t>disp</w:t>
+      </w:r>
+      <w:proofErr w:type="spellEnd"/>
       <w:proofErr w:type="gramEnd"/>
       <w:r>
         <w:rPr>
@@ -1220,10 +1359,288 @@
           <w:color w:val="212121"/>
           <w:sz w:val="21"/>
           <w:szCs w:val="21"/>
-          <w:lang w:val="en-US" w:eastAsia="ru-RU"/>
-        </w:rPr>
-        <w:t>h)</w:t>
-      </w:r>
+          <w:lang w:val="ru-RU" w:eastAsia="ru-RU"/>
+        </w:rPr>
+        <w:t>(</w:t>
+      </w:r>
+      <w:proofErr w:type="spellStart"/>
+      <w:r>
+        <w:rPr>
+          <w:rFonts w:ascii="Consolas" w:eastAsia="Times New Roman" w:hAnsi="Consolas" w:cs="Times New Roman"/>
+          <w:color w:val="212121"/>
+          <w:sz w:val="21"/>
+          <w:szCs w:val="21"/>
+          <w:lang w:val="ru-RU" w:eastAsia="ru-RU"/>
+        </w:rPr>
+        <w:t>roots_b</w:t>
+      </w:r>
+      <w:proofErr w:type="spellEnd"/>
+      <w:r>
+        <w:rPr>
+          <w:rFonts w:ascii="Consolas" w:eastAsia="Times New Roman" w:hAnsi="Consolas" w:cs="Times New Roman"/>
+          <w:color w:val="212121"/>
+          <w:sz w:val="21"/>
+          <w:szCs w:val="21"/>
+          <w:lang w:val="ru-RU" w:eastAsia="ru-RU"/>
+        </w:rPr>
+        <w:t>);</w:t>
+      </w:r>
+    </w:p>
+    <w:p>
+      <w:pPr>
+        <w:shd w:val="clear" w:color="auto" w:fill="F5F5F5"/>
+        <w:suppressAutoHyphens w:val="0"/>
+        <w:spacing w:after="0" w:line="270" w:lineRule="atLeast"/>
+        <w:rPr>
+          <w:rFonts w:ascii="Consolas" w:eastAsia="Times New Roman" w:hAnsi="Consolas" w:cs="Times New Roman"/>
+          <w:color w:val="212121"/>
+          <w:sz w:val="21"/>
+          <w:szCs w:val="21"/>
+          <w:lang w:val="ru-RU" w:eastAsia="ru-RU"/>
+        </w:rPr>
+      </w:pPr>
+      <w:proofErr w:type="spellStart"/>
+      <w:proofErr w:type="gramStart"/>
+      <w:r>
+        <w:rPr>
+          <w:rFonts w:ascii="Consolas" w:eastAsia="Times New Roman" w:hAnsi="Consolas" w:cs="Times New Roman"/>
+          <w:color w:val="212121"/>
+          <w:sz w:val="21"/>
+          <w:szCs w:val="21"/>
+          <w:lang w:val="ru-RU" w:eastAsia="ru-RU"/>
+        </w:rPr>
+        <w:t>disp</w:t>
+      </w:r>
+      <w:proofErr w:type="spellEnd"/>
+      <w:r>
+        <w:rPr>
+          <w:rFonts w:ascii="Consolas" w:eastAsia="Times New Roman" w:hAnsi="Consolas" w:cs="Times New Roman"/>
+          <w:color w:val="212121"/>
+          <w:sz w:val="21"/>
+          <w:szCs w:val="21"/>
+          <w:lang w:val="ru-RU" w:eastAsia="ru-RU"/>
+        </w:rPr>
+        <w:t>(</w:t>
+      </w:r>
+      <w:proofErr w:type="gramEnd"/>
+      <w:r>
+        <w:rPr>
+          <w:rFonts w:ascii="Consolas" w:eastAsia="Times New Roman" w:hAnsi="Consolas" w:cs="Times New Roman"/>
+          <w:color w:val="A709F5"/>
+          <w:sz w:val="21"/>
+          <w:szCs w:val="21"/>
+          <w:lang w:val="ru-RU" w:eastAsia="ru-RU"/>
+        </w:rPr>
+        <w:t>'</w:t>
+      </w:r>
+      <w:proofErr w:type="spellStart"/>
+      <w:r>
+        <w:rPr>
+          <w:rFonts w:ascii="Consolas" w:eastAsia="Times New Roman" w:hAnsi="Consolas" w:cs="Times New Roman"/>
+          <w:color w:val="A709F5"/>
+          <w:sz w:val="21"/>
+          <w:szCs w:val="21"/>
+          <w:lang w:val="ru-RU" w:eastAsia="ru-RU"/>
+        </w:rPr>
+        <w:t>Корені</w:t>
+      </w:r>
+      <w:proofErr w:type="spellEnd"/>
+      <w:r>
+        <w:rPr>
+          <w:rFonts w:ascii="Consolas" w:eastAsia="Times New Roman" w:hAnsi="Consolas" w:cs="Times New Roman"/>
+          <w:color w:val="A709F5"/>
+          <w:sz w:val="21"/>
+          <w:szCs w:val="21"/>
+          <w:lang w:val="ru-RU" w:eastAsia="ru-RU"/>
+        </w:rPr>
+        <w:t xml:space="preserve"> </w:t>
+      </w:r>
+      <w:proofErr w:type="spellStart"/>
+      <w:r>
+        <w:rPr>
+          <w:rFonts w:ascii="Consolas" w:eastAsia="Times New Roman" w:hAnsi="Consolas" w:cs="Times New Roman"/>
+          <w:color w:val="A709F5"/>
+          <w:sz w:val="21"/>
+          <w:szCs w:val="21"/>
+          <w:lang w:val="ru-RU" w:eastAsia="ru-RU"/>
+        </w:rPr>
+        <w:t>знаменника</w:t>
+      </w:r>
+      <w:proofErr w:type="spellEnd"/>
+      <w:r>
+        <w:rPr>
+          <w:rFonts w:ascii="Consolas" w:eastAsia="Times New Roman" w:hAnsi="Consolas" w:cs="Times New Roman"/>
+          <w:color w:val="A709F5"/>
+          <w:sz w:val="21"/>
+          <w:szCs w:val="21"/>
+          <w:lang w:val="ru-RU" w:eastAsia="ru-RU"/>
+        </w:rPr>
+        <w:t>:'</w:t>
+      </w:r>
+      <w:r>
+        <w:rPr>
+          <w:rFonts w:ascii="Consolas" w:eastAsia="Times New Roman" w:hAnsi="Consolas" w:cs="Times New Roman"/>
+          <w:color w:val="212121"/>
+          <w:sz w:val="21"/>
+          <w:szCs w:val="21"/>
+          <w:lang w:val="ru-RU" w:eastAsia="ru-RU"/>
+        </w:rPr>
+        <w:t>);</w:t>
+      </w:r>
+    </w:p>
+    <w:p>
+      <w:pPr>
+        <w:shd w:val="clear" w:color="auto" w:fill="F5F5F5"/>
+        <w:suppressAutoHyphens w:val="0"/>
+        <w:spacing w:after="0" w:line="270" w:lineRule="atLeast"/>
+        <w:rPr>
+          <w:rFonts w:ascii="Consolas" w:eastAsia="Times New Roman" w:hAnsi="Consolas" w:cs="Times New Roman"/>
+          <w:color w:val="212121"/>
+          <w:sz w:val="21"/>
+          <w:szCs w:val="21"/>
+          <w:lang w:val="ru-RU" w:eastAsia="ru-RU"/>
+        </w:rPr>
+      </w:pPr>
+      <w:proofErr w:type="spellStart"/>
+      <w:proofErr w:type="gramStart"/>
+      <w:r>
+        <w:rPr>
+          <w:rFonts w:ascii="Consolas" w:eastAsia="Times New Roman" w:hAnsi="Consolas" w:cs="Times New Roman"/>
+          <w:color w:val="212121"/>
+          <w:sz w:val="21"/>
+          <w:szCs w:val="21"/>
+          <w:lang w:val="ru-RU" w:eastAsia="ru-RU"/>
+        </w:rPr>
+        <w:t>disp</w:t>
+      </w:r>
+      <w:proofErr w:type="spellEnd"/>
+      <w:proofErr w:type="gramEnd"/>
+      <w:r>
+        <w:rPr>
+          <w:rFonts w:ascii="Consolas" w:eastAsia="Times New Roman" w:hAnsi="Consolas" w:cs="Times New Roman"/>
+          <w:color w:val="212121"/>
+          <w:sz w:val="21"/>
+          <w:szCs w:val="21"/>
+          <w:lang w:val="ru-RU" w:eastAsia="ru-RU"/>
+        </w:rPr>
+        <w:t>(</w:t>
+      </w:r>
+      <w:proofErr w:type="spellStart"/>
+      <w:r>
+        <w:rPr>
+          <w:rFonts w:ascii="Consolas" w:eastAsia="Times New Roman" w:hAnsi="Consolas" w:cs="Times New Roman"/>
+          <w:color w:val="212121"/>
+          <w:sz w:val="21"/>
+          <w:szCs w:val="21"/>
+          <w:lang w:val="ru-RU" w:eastAsia="ru-RU"/>
+        </w:rPr>
+        <w:t>roots_a</w:t>
+      </w:r>
+      <w:proofErr w:type="spellEnd"/>
+      <w:r>
+        <w:rPr>
+          <w:rFonts w:ascii="Consolas" w:eastAsia="Times New Roman" w:hAnsi="Consolas" w:cs="Times New Roman"/>
+          <w:color w:val="212121"/>
+          <w:sz w:val="21"/>
+          <w:szCs w:val="21"/>
+          <w:lang w:val="ru-RU" w:eastAsia="ru-RU"/>
+        </w:rPr>
+        <w:t>);</w:t>
+      </w:r>
+    </w:p>
+    <w:p>
+      <w:pPr>
+        <w:shd w:val="clear" w:color="auto" w:fill="F5F5F5"/>
+        <w:suppressAutoHyphens w:val="0"/>
+        <w:spacing w:after="240" w:line="259" w:lineRule="atLeast"/>
+        <w:rPr>
+          <w:rFonts w:ascii="Consolas" w:eastAsia="Times New Roman" w:hAnsi="Consolas" w:cs="Times New Roman"/>
+          <w:color w:val="212121"/>
+          <w:sz w:val="21"/>
+          <w:szCs w:val="21"/>
+          <w:lang w:val="ru-RU" w:eastAsia="ru-RU"/>
+        </w:rPr>
+      </w:pPr>
+    </w:p>
+    <w:p>
+      <w:pPr>
+        <w:shd w:val="clear" w:color="auto" w:fill="F5F5F5"/>
+        <w:suppressAutoHyphens w:val="0"/>
+        <w:spacing w:after="0" w:line="270" w:lineRule="atLeast"/>
+        <w:rPr>
+          <w:rFonts w:ascii="Consolas" w:eastAsia="Times New Roman" w:hAnsi="Consolas" w:cs="Times New Roman"/>
+          <w:color w:val="212121"/>
+          <w:sz w:val="21"/>
+          <w:szCs w:val="21"/>
+          <w:lang w:val="ru-RU" w:eastAsia="ru-RU"/>
+        </w:rPr>
+      </w:pPr>
+      <w:r>
+        <w:rPr>
+          <w:rFonts w:ascii="Consolas" w:eastAsia="Times New Roman" w:hAnsi="Consolas" w:cs="Times New Roman"/>
+          <w:color w:val="008013"/>
+          <w:sz w:val="21"/>
+          <w:szCs w:val="21"/>
+          <w:lang w:val="ru-RU" w:eastAsia="ru-RU"/>
+        </w:rPr>
+        <w:t xml:space="preserve">% </w:t>
+      </w:r>
+      <w:proofErr w:type="spellStart"/>
+      <w:r>
+        <w:rPr>
+          <w:rFonts w:ascii="Consolas" w:eastAsia="Times New Roman" w:hAnsi="Consolas" w:cs="Times New Roman"/>
+          <w:color w:val="008013"/>
+          <w:sz w:val="21"/>
+          <w:szCs w:val="21"/>
+          <w:lang w:val="ru-RU" w:eastAsia="ru-RU"/>
+        </w:rPr>
+        <w:t>Побудова</w:t>
+      </w:r>
+      <w:proofErr w:type="spellEnd"/>
+      <w:r>
+        <w:rPr>
+          <w:rFonts w:ascii="Consolas" w:eastAsia="Times New Roman" w:hAnsi="Consolas" w:cs="Times New Roman"/>
+          <w:color w:val="008013"/>
+          <w:sz w:val="21"/>
+          <w:szCs w:val="21"/>
+          <w:lang w:val="ru-RU" w:eastAsia="ru-RU"/>
+        </w:rPr>
+        <w:t xml:space="preserve"> </w:t>
+      </w:r>
+      <w:proofErr w:type="spellStart"/>
+      <w:r>
+        <w:rPr>
+          <w:rFonts w:ascii="Consolas" w:eastAsia="Times New Roman" w:hAnsi="Consolas" w:cs="Times New Roman"/>
+          <w:color w:val="008013"/>
+          <w:sz w:val="21"/>
+          <w:szCs w:val="21"/>
+          <w:lang w:val="ru-RU" w:eastAsia="ru-RU"/>
+        </w:rPr>
+        <w:t>частотної</w:t>
+      </w:r>
+      <w:proofErr w:type="spellEnd"/>
+      <w:r>
+        <w:rPr>
+          <w:rFonts w:ascii="Consolas" w:eastAsia="Times New Roman" w:hAnsi="Consolas" w:cs="Times New Roman"/>
+          <w:color w:val="008013"/>
+          <w:sz w:val="21"/>
+          <w:szCs w:val="21"/>
+          <w:lang w:val="ru-RU" w:eastAsia="ru-RU"/>
+        </w:rPr>
+        <w:t xml:space="preserve"> характеристики </w:t>
+      </w:r>
+      <w:proofErr w:type="spellStart"/>
+      <w:r>
+        <w:rPr>
+          <w:rFonts w:ascii="Consolas" w:eastAsia="Times New Roman" w:hAnsi="Consolas" w:cs="Times New Roman"/>
+          <w:color w:val="008013"/>
+          <w:sz w:val="21"/>
+          <w:szCs w:val="21"/>
+          <w:lang w:val="ru-RU" w:eastAsia="ru-RU"/>
+        </w:rPr>
+        <w:t>фільтра</w:t>
+      </w:r>
+      <w:proofErr w:type="spellEnd"/>
     </w:p>
     <w:p>
       <w:pPr>
@@ -1235,9 +1652,10 @@
           <w:color w:val="212121"/>
           <w:sz w:val="21"/>
           <w:szCs w:val="21"/>
-          <w:lang w:val="en-US" w:eastAsia="ru-RU"/>
-        </w:rPr>
-      </w:pPr>
+          <w:lang w:val="ru-RU" w:eastAsia="ru-RU"/>
+        </w:rPr>
+      </w:pPr>
+      <w:proofErr w:type="spellStart"/>
       <w:proofErr w:type="gramStart"/>
       <w:r>
         <w:rPr>
@@ -1245,18 +1663,113 @@
           <w:color w:val="212121"/>
           <w:sz w:val="21"/>
           <w:szCs w:val="21"/>
-          <w:lang w:val="en-US" w:eastAsia="ru-RU"/>
-        </w:rPr>
-        <w:t>grid</w:t>
+          <w:lang w:val="ru-RU" w:eastAsia="ru-RU"/>
+        </w:rPr>
+        <w:t>fvtool</w:t>
+      </w:r>
+      <w:proofErr w:type="spellEnd"/>
+      <w:r>
+        <w:rPr>
+          <w:rFonts w:ascii="Consolas" w:eastAsia="Times New Roman" w:hAnsi="Consolas" w:cs="Times New Roman"/>
+          <w:color w:val="212121"/>
+          <w:sz w:val="21"/>
+          <w:szCs w:val="21"/>
+          <w:lang w:val="ru-RU" w:eastAsia="ru-RU"/>
+        </w:rPr>
+        <w:t>(</w:t>
       </w:r>
       <w:proofErr w:type="gramEnd"/>
+      <w:r>
+        <w:rPr>
+          <w:rFonts w:ascii="Consolas" w:eastAsia="Times New Roman" w:hAnsi="Consolas" w:cs="Times New Roman"/>
+          <w:color w:val="212121"/>
+          <w:sz w:val="21"/>
+          <w:szCs w:val="21"/>
+          <w:lang w:val="ru-RU" w:eastAsia="ru-RU"/>
+        </w:rPr>
+        <w:t>b, a);</w:t>
+      </w:r>
+    </w:p>
+    <w:p>
+      <w:pPr>
+        <w:suppressAutoHyphens w:val="0"/>
+        <w:spacing w:after="0" w:line="360" w:lineRule="auto"/>
+        <w:jc w:val="both"/>
+        <w:rPr>
+          <w:rFonts w:ascii="Times New Roman" w:hAnsi="Times New Roman" w:cs="Times New Roman"/>
+          <w:b/>
+          <w:sz w:val="28"/>
+          <w:szCs w:val="28"/>
+        </w:rPr>
+      </w:pPr>
+      <w:r>
+        <w:rPr>
+          <w:noProof/>
+          <w:lang w:val="ru-RU" w:eastAsia="ru-RU"/>
+        </w:rPr>
+        <w:drawing>
+          <wp:inline distT="0" distB="0" distL="0" distR="0" wp14:anchorId="53FD023E" wp14:editId="07D05180">
+            <wp:extent cx="1828571" cy="1514286"/>
+            <wp:effectExtent l="0" t="0" r="635" b="0"/>
+            <wp:docPr id="1" name="Рисунок 1"/>
+            <wp:cNvGraphicFramePr>
+              <a:graphicFrameLocks xmlns:a="http://schemas.openxmlformats.org/drawingml/2006/main" noChangeAspect="1"/>
+            </wp:cNvGraphicFramePr>
+            <a:graphic xmlns:a="http://schemas.openxmlformats.org/drawingml/2006/main">
+              <a:graphicData uri="http://schemas.openxmlformats.org/drawingml/2006/picture">
+                <pic:pic xmlns:pic="http://schemas.openxmlformats.org/drawingml/2006/picture">
+                  <pic:nvPicPr>
+                    <pic:cNvPr id="1" name=""/>
+                    <pic:cNvPicPr/>
+                  </pic:nvPicPr>
+                  <pic:blipFill>
+                    <a:blip r:embed="rId6"/>
+                    <a:stretch>
+                      <a:fillRect/>
+                    </a:stretch>
+                  </pic:blipFill>
+                  <pic:spPr>
+                    <a:xfrm>
+                      <a:off x="0" y="0"/>
+                      <a:ext cx="1828571" cy="1514286"/>
+                    </a:xfrm>
+                    <a:prstGeom prst="rect">
+                      <a:avLst/>
+                    </a:prstGeom>
+                  </pic:spPr>
+                </pic:pic>
+              </a:graphicData>
+            </a:graphic>
+          </wp:inline>
+        </w:drawing>
+      </w:r>
+    </w:p>
+    <w:p>
+      <w:pPr>
+        <w:suppressAutoHyphens w:val="0"/>
+        <w:spacing w:after="0" w:line="360" w:lineRule="auto"/>
+        <w:jc w:val="both"/>
+        <w:rPr>
+          <w:rFonts w:ascii="Times New Roman" w:hAnsi="Times New Roman" w:cs="Times New Roman"/>
+          <w:sz w:val="28"/>
+          <w:szCs w:val="28"/>
+        </w:rPr>
+      </w:pPr>
+      <w:r>
+        <w:rPr>
+          <w:rFonts w:ascii="Times New Roman" w:hAnsi="Times New Roman" w:cs="Times New Roman"/>
+          <w:sz w:val="28"/>
+          <w:szCs w:val="28"/>
+        </w:rPr>
+        <w:br w:type="page"/>
+      </w:r>
     </w:p>
     <w:p>
       <w:pPr>
         <w:spacing w:after="0" w:line="360" w:lineRule="auto"/>
         <w:jc w:val="center"/>
         <w:rPr>
-          <w:rFonts w:ascii="Times New Roman" w:hAnsi="Times New Roman"/>
+          <w:rFonts w:ascii="Times New Roman" w:hAnsi="Times New Roman" w:cs="Times New Roman"/>
           <w:sz w:val="28"/>
           <w:szCs w:val="28"/>
           <w:lang w:val="en-US"/>
@@ -1268,14 +1781,14 @@
         <w:spacing w:after="0" w:line="360" w:lineRule="auto"/>
         <w:jc w:val="center"/>
         <w:rPr>
-          <w:rFonts w:ascii="Times New Roman" w:hAnsi="Times New Roman"/>
-          <w:sz w:val="28"/>
-          <w:szCs w:val="28"/>
-        </w:rPr>
-      </w:pPr>
-      <w:r>
-        <w:rPr>
-          <w:rFonts w:ascii="Times New Roman" w:hAnsi="Times New Roman"/>
+          <w:rFonts w:ascii="Times New Roman" w:hAnsi="Times New Roman" w:cs="Times New Roman"/>
+          <w:sz w:val="28"/>
+          <w:szCs w:val="28"/>
+        </w:rPr>
+      </w:pPr>
+      <w:r>
+        <w:rPr>
+          <w:rFonts w:ascii="Times New Roman" w:hAnsi="Times New Roman" w:cs="Times New Roman"/>
           <w:sz w:val="28"/>
           <w:szCs w:val="28"/>
         </w:rPr>
@@ -1283,11 +1796,21 @@
       </w:r>
       <w:r>
         <w:rPr>
-          <w:rFonts w:ascii="Times New Roman" w:hAnsi="Times New Roman"/>
-          <w:sz w:val="28"/>
-          <w:szCs w:val="28"/>
-        </w:rPr>
-        <w:t>Графік послідовності x(n)</w:t>
+          <w:rFonts w:ascii="Times New Roman" w:hAnsi="Times New Roman" w:cs="Times New Roman"/>
+          <w:sz w:val="28"/>
+          <w:szCs w:val="28"/>
+        </w:rPr>
+        <w:t>Графік по</w:t>
+      </w:r>
+      <w:bookmarkStart w:id="0" w:name="_GoBack"/>
+      <w:bookmarkEnd w:id="0"/>
+      <w:r>
+        <w:rPr>
+          <w:rFonts w:ascii="Times New Roman" w:hAnsi="Times New Roman" w:cs="Times New Roman"/>
+          <w:sz w:val="28"/>
+          <w:szCs w:val="28"/>
+        </w:rPr>
+        <w:t>слідовності x(n)</w:t>
       </w:r>
     </w:p>
     <w:p>
@@ -1295,7 +1818,7 @@
         <w:spacing w:after="0" w:line="360" w:lineRule="auto"/>
         <w:jc w:val="center"/>
         <w:rPr>
-          <w:rFonts w:ascii="Times New Roman" w:hAnsi="Times New Roman"/>
+          <w:rFonts w:ascii="Times New Roman" w:hAnsi="Times New Roman" w:cs="Times New Roman"/>
           <w:sz w:val="28"/>
           <w:szCs w:val="28"/>
         </w:rPr>
@@ -1306,14 +1829,14 @@
         <w:spacing w:after="0" w:line="360" w:lineRule="auto"/>
         <w:jc w:val="center"/>
         <w:rPr>
-          <w:rFonts w:ascii="Times New Roman" w:hAnsi="Times New Roman"/>
-          <w:sz w:val="28"/>
-          <w:szCs w:val="28"/>
-        </w:rPr>
-      </w:pPr>
-      <w:r>
-        <w:rPr>
-          <w:rFonts w:ascii="Times New Roman" w:hAnsi="Times New Roman"/>
+          <w:rFonts w:ascii="Times New Roman" w:hAnsi="Times New Roman" w:cs="Times New Roman"/>
+          <w:sz w:val="28"/>
+          <w:szCs w:val="28"/>
+        </w:rPr>
+      </w:pPr>
+      <w:r>
+        <w:rPr>
+          <w:rFonts w:ascii="Times New Roman" w:hAnsi="Times New Roman" w:cs="Times New Roman"/>
           <w:sz w:val="28"/>
           <w:szCs w:val="28"/>
         </w:rPr>
@@ -1321,7 +1844,7 @@
       </w:r>
       <w:r>
         <w:rPr>
-          <w:rFonts w:ascii="Times New Roman" w:hAnsi="Times New Roman"/>
+          <w:rFonts w:ascii="Times New Roman" w:hAnsi="Times New Roman" w:cs="Times New Roman"/>
           <w:sz w:val="28"/>
           <w:szCs w:val="28"/>
           <w:lang w:val="ru-RU"/>
@@ -1330,23 +1853,15 @@
       </w:r>
       <w:r>
         <w:rPr>
-          <w:rFonts w:ascii="Times New Roman" w:hAnsi="Times New Roman"/>
-          <w:sz w:val="28"/>
-          <w:szCs w:val="28"/>
-        </w:rPr>
-        <w:t xml:space="preserve">. </w:t>
-      </w:r>
-      <w:r>
-        <w:rPr>
-          <w:rFonts w:ascii="Times New Roman" w:hAnsi="Times New Roman"/>
-          <w:sz w:val="28"/>
-          <w:szCs w:val="28"/>
-        </w:rPr>
-        <w:t xml:space="preserve">Графік послідовності </w:t>
-      </w:r>
-      <w:r>
-        <w:rPr>
-          <w:rFonts w:ascii="Times New Roman" w:hAnsi="Times New Roman"/>
+          <w:rFonts w:ascii="Times New Roman" w:hAnsi="Times New Roman" w:cs="Times New Roman"/>
+          <w:sz w:val="28"/>
+          <w:szCs w:val="28"/>
+        </w:rPr>
+        <w:t xml:space="preserve">. Графік послідовності </w:t>
+      </w:r>
+      <w:r>
+        <w:rPr>
+          <w:rFonts w:ascii="Times New Roman" w:hAnsi="Times New Roman" w:cs="Times New Roman"/>
           <w:sz w:val="28"/>
           <w:szCs w:val="28"/>
           <w:lang w:val="en-US"/>
@@ -1355,7 +1870,7 @@
       </w:r>
       <w:r>
         <w:rPr>
-          <w:rFonts w:ascii="Times New Roman" w:hAnsi="Times New Roman"/>
+          <w:rFonts w:ascii="Times New Roman" w:hAnsi="Times New Roman" w:cs="Times New Roman"/>
           <w:sz w:val="28"/>
           <w:szCs w:val="28"/>
         </w:rPr>
@@ -1365,15 +1880,16 @@
     <w:p>
       <w:pPr>
         <w:suppressAutoHyphens w:val="0"/>
-        <w:rPr>
-          <w:rFonts w:ascii="Times New Roman" w:hAnsi="Times New Roman"/>
-          <w:sz w:val="28"/>
-          <w:szCs w:val="28"/>
-        </w:rPr>
-      </w:pPr>
-      <w:r>
-        <w:rPr>
-          <w:rFonts w:ascii="Times New Roman" w:hAnsi="Times New Roman"/>
+        <w:spacing w:after="0" w:line="360" w:lineRule="auto"/>
+        <w:rPr>
+          <w:rFonts w:ascii="Times New Roman" w:hAnsi="Times New Roman" w:cs="Times New Roman"/>
+          <w:sz w:val="28"/>
+          <w:szCs w:val="28"/>
+        </w:rPr>
+      </w:pPr>
+      <w:r>
+        <w:rPr>
+          <w:rFonts w:ascii="Times New Roman" w:hAnsi="Times New Roman" w:cs="Times New Roman"/>
           <w:sz w:val="28"/>
           <w:szCs w:val="28"/>
         </w:rPr>
@@ -1385,7 +1901,7 @@
         <w:spacing w:after="0" w:line="360" w:lineRule="auto"/>
         <w:jc w:val="center"/>
         <w:rPr>
-          <w:rFonts w:ascii="Times New Roman" w:hAnsi="Times New Roman"/>
+          <w:rFonts w:ascii="Times New Roman" w:hAnsi="Times New Roman" w:cs="Times New Roman"/>
           <w:sz w:val="28"/>
           <w:szCs w:val="28"/>
         </w:rPr>
@@ -1396,14 +1912,14 @@
         <w:spacing w:after="0" w:line="360" w:lineRule="auto"/>
         <w:jc w:val="center"/>
         <w:rPr>
-          <w:rFonts w:ascii="Times New Roman" w:hAnsi="Times New Roman"/>
-          <w:sz w:val="28"/>
-          <w:szCs w:val="28"/>
-        </w:rPr>
-      </w:pPr>
-      <w:r>
-        <w:rPr>
-          <w:rFonts w:ascii="Times New Roman" w:hAnsi="Times New Roman"/>
+          <w:rFonts w:ascii="Times New Roman" w:hAnsi="Times New Roman" w:cs="Times New Roman"/>
+          <w:sz w:val="28"/>
+          <w:szCs w:val="28"/>
+        </w:rPr>
+      </w:pPr>
+      <w:r>
+        <w:rPr>
+          <w:rFonts w:ascii="Times New Roman" w:hAnsi="Times New Roman" w:cs="Times New Roman"/>
           <w:sz w:val="28"/>
           <w:szCs w:val="28"/>
         </w:rPr>
@@ -1411,7 +1927,7 @@
       </w:r>
       <w:r>
         <w:rPr>
-          <w:rFonts w:ascii="Times New Roman" w:hAnsi="Times New Roman"/>
+          <w:rFonts w:ascii="Times New Roman" w:hAnsi="Times New Roman" w:cs="Times New Roman"/>
           <w:sz w:val="28"/>
           <w:szCs w:val="28"/>
           <w:lang w:val="ru-RU"/>
@@ -1420,23 +1936,15 @@
       </w:r>
       <w:r>
         <w:rPr>
-          <w:rFonts w:ascii="Times New Roman" w:hAnsi="Times New Roman"/>
-          <w:sz w:val="28"/>
-          <w:szCs w:val="28"/>
-        </w:rPr>
-        <w:t xml:space="preserve">. </w:t>
-      </w:r>
-      <w:r>
-        <w:rPr>
-          <w:rFonts w:ascii="Times New Roman" w:hAnsi="Times New Roman"/>
-          <w:sz w:val="28"/>
-          <w:szCs w:val="28"/>
-        </w:rPr>
-        <w:t xml:space="preserve">Графік послідовності </w:t>
-      </w:r>
-      <w:r>
-        <w:rPr>
-          <w:rFonts w:ascii="Times New Roman" w:hAnsi="Times New Roman"/>
+          <w:rFonts w:ascii="Times New Roman" w:hAnsi="Times New Roman" w:cs="Times New Roman"/>
+          <w:sz w:val="28"/>
+          <w:szCs w:val="28"/>
+        </w:rPr>
+        <w:t xml:space="preserve">. Графік послідовності </w:t>
+      </w:r>
+      <w:r>
+        <w:rPr>
+          <w:rFonts w:ascii="Times New Roman" w:hAnsi="Times New Roman" w:cs="Times New Roman"/>
           <w:sz w:val="28"/>
           <w:szCs w:val="28"/>
           <w:lang w:val="en-US"/>
@@ -1445,7 +1953,7 @@
       </w:r>
       <w:r>
         <w:rPr>
-          <w:rFonts w:ascii="Times New Roman" w:hAnsi="Times New Roman"/>
+          <w:rFonts w:ascii="Times New Roman" w:hAnsi="Times New Roman" w:cs="Times New Roman"/>
           <w:sz w:val="28"/>
           <w:szCs w:val="28"/>
         </w:rPr>
@@ -1458,14 +1966,14 @@
         <w:ind w:firstLine="567"/>
         <w:jc w:val="both"/>
         <w:rPr>
-          <w:rFonts w:ascii="Times New Roman" w:hAnsi="Times New Roman"/>
-          <w:sz w:val="28"/>
-          <w:szCs w:val="28"/>
-        </w:rPr>
-      </w:pPr>
-      <w:r>
-        <w:rPr>
-          <w:rFonts w:ascii="Times New Roman" w:hAnsi="Times New Roman"/>
+          <w:rFonts w:ascii="Times New Roman" w:hAnsi="Times New Roman" w:cs="Times New Roman"/>
+          <w:sz w:val="28"/>
+          <w:szCs w:val="28"/>
+        </w:rPr>
+      </w:pPr>
+      <w:r>
+        <w:rPr>
+          <w:rFonts w:ascii="Times New Roman" w:hAnsi="Times New Roman" w:cs="Times New Roman"/>
           <w:b/>
           <w:sz w:val="28"/>
           <w:szCs w:val="28"/>
@@ -1479,7 +1987,7 @@
         <w:ind w:firstLine="567"/>
         <w:jc w:val="both"/>
         <w:rPr>
-          <w:rFonts w:ascii="Times New Roman" w:hAnsi="Times New Roman"/>
+          <w:rFonts w:ascii="Times New Roman" w:hAnsi="Times New Roman" w:cs="Times New Roman"/>
           <w:b/>
           <w:sz w:val="28"/>
           <w:szCs w:val="28"/>
@@ -1487,7 +1995,7 @@
       </w:pPr>
       <w:r>
         <w:rPr>
-          <w:rFonts w:ascii="Times New Roman" w:hAnsi="Times New Roman"/>
+          <w:rFonts w:ascii="Times New Roman" w:hAnsi="Times New Roman" w:cs="Times New Roman"/>
           <w:sz w:val="28"/>
           <w:szCs w:val="28"/>
         </w:rPr>
@@ -1495,59 +2003,19 @@
       </w:r>
       <w:r>
         <w:rPr>
-          <w:rFonts w:ascii="Times New Roman" w:hAnsi="Times New Roman"/>
-          <w:sz w:val="28"/>
-          <w:szCs w:val="28"/>
-        </w:rPr>
-        <w:t>лабораторної роботи</w:t>
-      </w:r>
-      <w:r>
-        <w:rPr>
-          <w:rFonts w:ascii="Times New Roman" w:hAnsi="Times New Roman"/>
-          <w:sz w:val="28"/>
-          <w:szCs w:val="28"/>
-        </w:rPr>
-        <w:t xml:space="preserve"> </w:t>
-      </w:r>
-      <w:r>
-        <w:rPr>
-          <w:rFonts w:ascii="Times New Roman" w:hAnsi="Times New Roman"/>
-          <w:sz w:val="28"/>
-          <w:szCs w:val="28"/>
-        </w:rPr>
-        <w:t xml:space="preserve">отримано знання й навички зі </w:t>
-      </w:r>
-      <w:r>
-        <w:rPr>
-          <w:rFonts w:ascii="Times New Roman" w:hAnsi="Times New Roman"/>
-          <w:sz w:val="28"/>
-          <w:szCs w:val="28"/>
-        </w:rPr>
-        <w:t>знаходження системної функції фільтра, імпульсної характеристики, частотної характеристики; побудов</w:t>
-      </w:r>
-      <w:r>
-        <w:rPr>
-          <w:rFonts w:ascii="Times New Roman" w:hAnsi="Times New Roman"/>
-          <w:sz w:val="28"/>
-          <w:szCs w:val="28"/>
-        </w:rPr>
-        <w:t>и</w:t>
-      </w:r>
-      <w:r>
-        <w:rPr>
-          <w:rFonts w:ascii="Times New Roman" w:hAnsi="Times New Roman"/>
-          <w:sz w:val="28"/>
-          <w:szCs w:val="28"/>
-        </w:rPr>
-        <w:t xml:space="preserve"> полюсів та нулів системної функції та початкової частини імпульсної характеристики</w:t>
-      </w:r>
-      <w:r>
-        <w:rPr>
-          <w:rFonts w:ascii="Times New Roman" w:hAnsi="Times New Roman"/>
-          <w:sz w:val="28"/>
-          <w:szCs w:val="28"/>
-        </w:rPr>
-        <w:t>.</w:t>
+          <w:rFonts w:ascii="Times New Roman" w:hAnsi="Times New Roman" w:cs="Times New Roman"/>
+          <w:sz w:val="28"/>
+          <w:szCs w:val="28"/>
+        </w:rPr>
+        <w:t xml:space="preserve">лабораторної роботи </w:t>
+      </w:r>
+      <w:r>
+        <w:rPr>
+          <w:rFonts w:ascii="Times New Roman" w:hAnsi="Times New Roman" w:cs="Times New Roman"/>
+          <w:sz w:val="28"/>
+          <w:szCs w:val="28"/>
+        </w:rPr>
+        <w:t>отримано знання й навички зі знаходження системної функції фільтра, імпульсної характеристики, частотної характеристики; побудови полюсів та нулів системної функції та початкової частини імпульсної характеристики.</w:t>
       </w:r>
     </w:p>
     <w:p>
@@ -1556,7 +2024,7 @@
         <w:ind w:firstLine="567"/>
         <w:jc w:val="both"/>
         <w:rPr>
-          <w:rFonts w:ascii="Times New Roman" w:hAnsi="Times New Roman"/>
+          <w:rFonts w:ascii="Times New Roman" w:hAnsi="Times New Roman" w:cs="Times New Roman"/>
           <w:sz w:val="28"/>
           <w:szCs w:val="28"/>
         </w:rPr>
@@ -2790,6 +3258,7 @@
   <w:style w:type="character" w:default="1" w:styleId="a0">
     <w:name w:val="Default Paragraph Font"/>
     <w:uiPriority w:val="1"/>
+    <w:semiHidden/>
     <w:unhideWhenUsed/>
   </w:style>
   <w:style w:type="table" w:default="1" w:styleId="a1">
@@ -3183,6 +3652,35 @@
     <w:name w:val="sf1dbe1210"/>
     <w:basedOn w:val="a0"/>
     <w:rsid w:val="00F85C72"/>
+  </w:style>
+  <w:style w:type="character" w:customStyle="1" w:styleId="sb4a22e2041">
+    <w:name w:val="sb4a22e2041"/>
+    <w:basedOn w:val="a0"/>
+    <w:rsid w:val="00B8698C"/>
+    <w:rPr>
+      <w:strike w:val="0"/>
+      <w:dstrike w:val="0"/>
+      <w:color w:val="008013"/>
+      <w:u w:val="none"/>
+      <w:effect w:val="none"/>
+    </w:rPr>
+  </w:style>
+  <w:style w:type="character" w:customStyle="1" w:styleId="sb4a22e200">
+    <w:name w:val="sb4a22e200"/>
+    <w:basedOn w:val="a0"/>
+    <w:rsid w:val="00B8698C"/>
+  </w:style>
+  <w:style w:type="character" w:customStyle="1" w:styleId="sb4a22e2051">
+    <w:name w:val="sb4a22e2051"/>
+    <w:basedOn w:val="a0"/>
+    <w:rsid w:val="00B8698C"/>
+    <w:rPr>
+      <w:strike w:val="0"/>
+      <w:dstrike w:val="0"/>
+      <w:color w:val="A709F5"/>
+      <w:u w:val="none"/>
+      <w:effect w:val="none"/>
+    </w:rPr>
   </w:style>
 </w:styles>
 </file>

--- a/Аналогова і цифрова обробка сигналів (Бакалавр)/Лабораторна робота 4 (3 Варіант).docx
+++ b/Аналогова і цифрова обробка сигналів (Бакалавр)/Лабораторна робота 4 (3 Варіант).docx
@@ -26,9 +26,12 @@
           <w:rFonts w:ascii="Times New Roman" w:eastAsia="Times New Roman" w:hAnsi="Times New Roman" w:cs="Times New Roman"/>
           <w:sz w:val="28"/>
           <w:szCs w:val="28"/>
-        </w:rPr>
-        <w:t>4</w:t>
-      </w:r>
+          <w:lang w:val="en-US"/>
+        </w:rPr>
+        <w:t>3</w:t>
+      </w:r>
+      <w:bookmarkStart w:id="0" w:name="_GoBack"/>
+      <w:bookmarkEnd w:id="0"/>
       <w:r>
         <w:rPr>
           <w:rFonts w:ascii="Times New Roman" w:eastAsia="Times New Roman" w:hAnsi="Times New Roman" w:cs="Times New Roman"/>
@@ -388,23 +391,7 @@
           <w:sz w:val="28"/>
           <w:szCs w:val="28"/>
         </w:rPr>
-        <w:t>- Коефіці</w:t>
-      </w:r>
-      <w:r>
-        <w:rPr>
-          <w:rFonts w:ascii="Times New Roman" w:hAnsi="Times New Roman" w:cs="Times New Roman"/>
-          <w:sz w:val="28"/>
-          <w:szCs w:val="28"/>
-        </w:rPr>
-        <w:t xml:space="preserve">єнт при </w:t>
-      </w:r>
-      <w:r>
-        <w:rPr>
-          <w:rFonts w:ascii="Times New Roman" w:hAnsi="Times New Roman" w:cs="Times New Roman"/>
-          <w:sz w:val="28"/>
-          <w:szCs w:val="28"/>
-        </w:rPr>
-        <w:t>x(n-2) = 3</w:t>
+        <w:t>- Коефіцієнт при x(n-2) = 3</w:t>
       </w:r>
     </w:p>
     <w:p>
@@ -424,15 +411,7 @@
           <w:sz w:val="28"/>
           <w:szCs w:val="28"/>
         </w:rPr>
-        <w:t>- Коефіцієнт при y(n-1)</w:t>
-      </w:r>
-      <w:r>
-        <w:rPr>
-          <w:rFonts w:ascii="Times New Roman" w:hAnsi="Times New Roman" w:cs="Times New Roman"/>
-          <w:sz w:val="28"/>
-          <w:szCs w:val="28"/>
-        </w:rPr>
-        <w:t xml:space="preserve"> = 1.74</w:t>
+        <w:t>- Коефіцієнт при y(n-1) = 1.74</w:t>
       </w:r>
     </w:p>
     <w:p>
@@ -1800,17 +1779,7 @@
           <w:sz w:val="28"/>
           <w:szCs w:val="28"/>
         </w:rPr>
-        <w:t>Графік по</w:t>
-      </w:r>
-      <w:bookmarkStart w:id="0" w:name="_GoBack"/>
-      <w:bookmarkEnd w:id="0"/>
-      <w:r>
-        <w:rPr>
-          <w:rFonts w:ascii="Times New Roman" w:hAnsi="Times New Roman" w:cs="Times New Roman"/>
-          <w:sz w:val="28"/>
-          <w:szCs w:val="28"/>
-        </w:rPr>
-        <w:t>слідовності x(n)</w:t>
+        <w:t>Графік послідовності x(n)</w:t>
       </w:r>
     </w:p>
     <w:p>

--- a/Аналогова і цифрова обробка сигналів (Бакалавр)/Лабораторна робота 4 (3 Варіант).docx
+++ b/Аналогова і цифрова обробка сигналів (Бакалавр)/Лабораторна робота 4 (3 Варіант).docx
@@ -26,12 +26,10 @@
           <w:rFonts w:ascii="Times New Roman" w:eastAsia="Times New Roman" w:hAnsi="Times New Roman" w:cs="Times New Roman"/>
           <w:sz w:val="28"/>
           <w:szCs w:val="28"/>
-          <w:lang w:val="en-US"/>
+          <w:lang w:val="ru-RU"/>
         </w:rPr>
         <w:t>3</w:t>
       </w:r>
-      <w:bookmarkStart w:id="0" w:name="_GoBack"/>
-      <w:bookmarkEnd w:id="0"/>
       <w:r>
         <w:rPr>
           <w:rFonts w:ascii="Times New Roman" w:eastAsia="Times New Roman" w:hAnsi="Times New Roman" w:cs="Times New Roman"/>
@@ -1742,6 +1740,48 @@
         </w:rPr>
         <w:br w:type="page"/>
       </w:r>
+      <w:r>
+        <w:rPr>
+          <w:noProof/>
+          <w:lang w:val="ru-RU" w:eastAsia="ru-RU"/>
+        </w:rPr>
+        <w:lastRenderedPageBreak/>
+        <w:drawing>
+          <wp:inline distT="0" distB="0" distL="0" distR="0" wp14:anchorId="2F10C160" wp14:editId="713F5A41">
+            <wp:extent cx="6120765" cy="2912110"/>
+            <wp:effectExtent l="0" t="0" r="0" b="2540"/>
+            <wp:docPr id="2" name="Рисунок 2"/>
+            <wp:cNvGraphicFramePr>
+              <a:graphicFrameLocks xmlns:a="http://schemas.openxmlformats.org/drawingml/2006/main" noChangeAspect="1"/>
+            </wp:cNvGraphicFramePr>
+            <a:graphic xmlns:a="http://schemas.openxmlformats.org/drawingml/2006/main">
+              <a:graphicData uri="http://schemas.openxmlformats.org/drawingml/2006/picture">
+                <pic:pic xmlns:pic="http://schemas.openxmlformats.org/drawingml/2006/picture">
+                  <pic:nvPicPr>
+                    <pic:cNvPr id="1" name=""/>
+                    <pic:cNvPicPr/>
+                  </pic:nvPicPr>
+                  <pic:blipFill>
+                    <a:blip r:embed="rId7"/>
+                    <a:stretch>
+                      <a:fillRect/>
+                    </a:stretch>
+                  </pic:blipFill>
+                  <pic:spPr>
+                    <a:xfrm>
+                      <a:off x="0" y="0"/>
+                      <a:ext cx="6120765" cy="2912110"/>
+                    </a:xfrm>
+                    <a:prstGeom prst="rect">
+                      <a:avLst/>
+                    </a:prstGeom>
+                  </pic:spPr>
+                </pic:pic>
+              </a:graphicData>
+            </a:graphic>
+          </wp:inline>
+        </w:drawing>
+      </w:r>
     </w:p>
     <w:p>
       <w:pPr>
@@ -1758,92 +1798,52 @@
     <w:p>
       <w:pPr>
         <w:spacing w:after="0" w:line="360" w:lineRule="auto"/>
-        <w:jc w:val="center"/>
-        <w:rPr>
-          <w:rFonts w:ascii="Times New Roman" w:hAnsi="Times New Roman" w:cs="Times New Roman"/>
-          <w:sz w:val="28"/>
-          <w:szCs w:val="28"/>
-        </w:rPr>
-      </w:pPr>
-      <w:r>
-        <w:rPr>
-          <w:rFonts w:ascii="Times New Roman" w:hAnsi="Times New Roman" w:cs="Times New Roman"/>
-          <w:sz w:val="28"/>
-          <w:szCs w:val="28"/>
-        </w:rPr>
-        <w:t xml:space="preserve">Рис. 1.1. </w:t>
-      </w:r>
-      <w:r>
-        <w:rPr>
-          <w:rFonts w:ascii="Times New Roman" w:hAnsi="Times New Roman" w:cs="Times New Roman"/>
-          <w:sz w:val="28"/>
-          <w:szCs w:val="28"/>
-        </w:rPr>
-        <w:t>Графік послідовності x(n)</w:t>
-      </w:r>
-    </w:p>
-    <w:p>
-      <w:pPr>
-        <w:spacing w:after="0" w:line="360" w:lineRule="auto"/>
-        <w:jc w:val="center"/>
-        <w:rPr>
-          <w:rFonts w:ascii="Times New Roman" w:hAnsi="Times New Roman" w:cs="Times New Roman"/>
-          <w:sz w:val="28"/>
-          <w:szCs w:val="28"/>
-        </w:rPr>
-      </w:pPr>
-    </w:p>
-    <w:p>
-      <w:pPr>
-        <w:spacing w:after="0" w:line="360" w:lineRule="auto"/>
-        <w:jc w:val="center"/>
-        <w:rPr>
-          <w:rFonts w:ascii="Times New Roman" w:hAnsi="Times New Roman" w:cs="Times New Roman"/>
-          <w:sz w:val="28"/>
-          <w:szCs w:val="28"/>
-        </w:rPr>
-      </w:pPr>
-      <w:r>
-        <w:rPr>
-          <w:rFonts w:ascii="Times New Roman" w:hAnsi="Times New Roman" w:cs="Times New Roman"/>
-          <w:sz w:val="28"/>
-          <w:szCs w:val="28"/>
-        </w:rPr>
-        <w:t>Рис. 1.</w:t>
-      </w:r>
-      <w:r>
-        <w:rPr>
-          <w:rFonts w:ascii="Times New Roman" w:hAnsi="Times New Roman" w:cs="Times New Roman"/>
-          <w:sz w:val="28"/>
-          <w:szCs w:val="28"/>
-          <w:lang w:val="ru-RU"/>
-        </w:rPr>
-        <w:t>2</w:t>
-      </w:r>
-      <w:r>
-        <w:rPr>
-          <w:rFonts w:ascii="Times New Roman" w:hAnsi="Times New Roman" w:cs="Times New Roman"/>
-          <w:sz w:val="28"/>
-          <w:szCs w:val="28"/>
-        </w:rPr>
-        <w:t xml:space="preserve">. Графік послідовності </w:t>
-      </w:r>
-      <w:r>
-        <w:rPr>
-          <w:rFonts w:ascii="Times New Roman" w:hAnsi="Times New Roman" w:cs="Times New Roman"/>
-          <w:sz w:val="28"/>
-          <w:szCs w:val="28"/>
-          <w:lang w:val="en-US"/>
-        </w:rPr>
-        <w:t>y</w:t>
-      </w:r>
-      <w:r>
-        <w:rPr>
-          <w:rFonts w:ascii="Times New Roman" w:hAnsi="Times New Roman" w:cs="Times New Roman"/>
-          <w:sz w:val="28"/>
-          <w:szCs w:val="28"/>
-        </w:rPr>
-        <w:t>(n)</w:t>
+        <w:rPr>
+          <w:rFonts w:ascii="Times New Roman" w:hAnsi="Times New Roman" w:cs="Times New Roman"/>
+          <w:sz w:val="28"/>
+          <w:szCs w:val="28"/>
+        </w:rPr>
+      </w:pPr>
+      <w:r>
+        <w:rPr>
+          <w:noProof/>
+          <w:lang w:val="ru-RU" w:eastAsia="ru-RU"/>
+        </w:rPr>
+        <w:drawing>
+          <wp:inline distT="0" distB="0" distL="0" distR="0" wp14:anchorId="020998AB" wp14:editId="68A5DE58">
+            <wp:extent cx="6120765" cy="2912110"/>
+            <wp:effectExtent l="0" t="0" r="0" b="2540"/>
+            <wp:docPr id="3" name="Рисунок 3"/>
+            <wp:cNvGraphicFramePr>
+              <a:graphicFrameLocks xmlns:a="http://schemas.openxmlformats.org/drawingml/2006/main" noChangeAspect="1"/>
+            </wp:cNvGraphicFramePr>
+            <a:graphic xmlns:a="http://schemas.openxmlformats.org/drawingml/2006/main">
+              <a:graphicData uri="http://schemas.openxmlformats.org/drawingml/2006/picture">
+                <pic:pic xmlns:pic="http://schemas.openxmlformats.org/drawingml/2006/picture">
+                  <pic:nvPicPr>
+                    <pic:cNvPr id="1" name=""/>
+                    <pic:cNvPicPr/>
+                  </pic:nvPicPr>
+                  <pic:blipFill>
+                    <a:blip r:embed="rId8"/>
+                    <a:stretch>
+                      <a:fillRect/>
+                    </a:stretch>
+                  </pic:blipFill>
+                  <pic:spPr>
+                    <a:xfrm>
+                      <a:off x="0" y="0"/>
+                      <a:ext cx="6120765" cy="2912110"/>
+                    </a:xfrm>
+                    <a:prstGeom prst="rect">
+                      <a:avLst/>
+                    </a:prstGeom>
+                  </pic:spPr>
+                </pic:pic>
+              </a:graphicData>
+            </a:graphic>
+          </wp:inline>
+        </w:drawing>
       </w:r>
     </w:p>
     <w:p>
@@ -1863,70 +1863,6 @@
           <w:szCs w:val="28"/>
         </w:rPr>
         <w:br w:type="page"/>
-      </w:r>
-    </w:p>
-    <w:p>
-      <w:pPr>
-        <w:spacing w:after="0" w:line="360" w:lineRule="auto"/>
-        <w:jc w:val="center"/>
-        <w:rPr>
-          <w:rFonts w:ascii="Times New Roman" w:hAnsi="Times New Roman" w:cs="Times New Roman"/>
-          <w:sz w:val="28"/>
-          <w:szCs w:val="28"/>
-        </w:rPr>
-      </w:pPr>
-    </w:p>
-    <w:p>
-      <w:pPr>
-        <w:spacing w:after="0" w:line="360" w:lineRule="auto"/>
-        <w:jc w:val="center"/>
-        <w:rPr>
-          <w:rFonts w:ascii="Times New Roman" w:hAnsi="Times New Roman" w:cs="Times New Roman"/>
-          <w:sz w:val="28"/>
-          <w:szCs w:val="28"/>
-        </w:rPr>
-      </w:pPr>
-      <w:r>
-        <w:rPr>
-          <w:rFonts w:ascii="Times New Roman" w:hAnsi="Times New Roman" w:cs="Times New Roman"/>
-          <w:sz w:val="28"/>
-          <w:szCs w:val="28"/>
-        </w:rPr>
-        <w:t>Рис. 1.</w:t>
-      </w:r>
-      <w:r>
-        <w:rPr>
-          <w:rFonts w:ascii="Times New Roman" w:hAnsi="Times New Roman" w:cs="Times New Roman"/>
-          <w:sz w:val="28"/>
-          <w:szCs w:val="28"/>
-          <w:lang w:val="ru-RU"/>
-        </w:rPr>
-        <w:t>2</w:t>
-      </w:r>
-      <w:r>
-        <w:rPr>
-          <w:rFonts w:ascii="Times New Roman" w:hAnsi="Times New Roman" w:cs="Times New Roman"/>
-          <w:sz w:val="28"/>
-          <w:szCs w:val="28"/>
-        </w:rPr>
-        <w:t xml:space="preserve">. Графік послідовності </w:t>
-      </w:r>
-      <w:r>
-        <w:rPr>
-          <w:rFonts w:ascii="Times New Roman" w:hAnsi="Times New Roman" w:cs="Times New Roman"/>
-          <w:sz w:val="28"/>
-          <w:szCs w:val="28"/>
-          <w:lang w:val="en-US"/>
-        </w:rPr>
-        <w:t>h</w:t>
-      </w:r>
-      <w:r>
-        <w:rPr>
-          <w:rFonts w:ascii="Times New Roman" w:hAnsi="Times New Roman" w:cs="Times New Roman"/>
-          <w:sz w:val="28"/>
-          <w:szCs w:val="28"/>
-        </w:rPr>
-        <w:t>(n)</w:t>
       </w:r>
     </w:p>
     <w:p>
@@ -1940,6 +1876,8 @@
           <w:szCs w:val="28"/>
         </w:rPr>
       </w:pPr>
+      <w:bookmarkStart w:id="0" w:name="_GoBack"/>
+      <w:bookmarkEnd w:id="0"/>
       <w:r>
         <w:rPr>
           <w:rFonts w:ascii="Times New Roman" w:hAnsi="Times New Roman" w:cs="Times New Roman"/>
@@ -1947,6 +1885,7 @@
           <w:sz w:val="28"/>
           <w:szCs w:val="28"/>
         </w:rPr>
+        <w:lastRenderedPageBreak/>
         <w:t>Висновки</w:t>
       </w:r>
     </w:p>
